--- a/TalkBox/Documents/Require mentsDocument.docx
+++ b/TalkBox/Documents/Require mentsDocument.docx
@@ -1,6 +1,6 @@
 
 <file path=word/document.xml><?xml version="1.0" encoding="utf-8"?>
-<w:document xmlns:wpc="http://schemas.microsoft.com/office/word/2010/wordprocessingCanvas" xmlns:mo="http://schemas.microsoft.com/office/mac/office/2008/main" xmlns:mc="http://schemas.openxmlformats.org/markup-compatibility/2006" xmlns:mv="urn:schemas-microsoft-com:mac:vml" xmlns:o="urn:schemas-microsoft-com:office:office" xmlns:r="http://schemas.openxmlformats.org/officeDocument/2006/relationships" xmlns:m="http://schemas.openxmlformats.org/officeDocument/2006/math" xmlns:v="urn:schemas-microsoft-com:vml" xmlns:wp14="http://schemas.microsoft.com/office/word/2010/wordprocessingDrawing" xmlns:wp="http://schemas.openxmlformats.org/drawingml/2006/wordprocessingDrawing" xmlns:w10="urn:schemas-microsoft-com:office:word" xmlns:w="http://schemas.openxmlformats.org/wordprocessingml/2006/main" xmlns:w14="http://schemas.microsoft.com/office/word/2010/wordml" xmlns:w15="http://schemas.microsoft.com/office/word/2012/wordml" xmlns:wpg="http://schemas.microsoft.com/office/word/2010/wordprocessingGroup" xmlns:wpi="http://schemas.microsoft.com/office/word/2010/wordprocessingInk" xmlns:wne="http://schemas.microsoft.com/office/word/2006/wordml" xmlns:wps="http://schemas.microsoft.com/office/word/2010/wordprocessingShape" mc:Ignorable="w14 w15 wp14">
+<w:document xmlns:wpc="http://schemas.microsoft.com/office/word/2010/wordprocessingCanvas" xmlns:cx="http://schemas.microsoft.com/office/drawing/2014/chartex" xmlns:cx1="http://schemas.microsoft.com/office/drawing/2015/9/8/chartex" xmlns:cx2="http://schemas.microsoft.com/office/drawing/2015/10/21/chartex" xmlns:cx3="http://schemas.microsoft.com/office/drawing/2016/5/9/chartex" xmlns:cx4="http://schemas.microsoft.com/office/drawing/2016/5/10/chartex" xmlns:cx5="http://schemas.microsoft.com/office/drawing/2016/5/11/chartex" xmlns:cx6="http://schemas.microsoft.com/office/drawing/2016/5/12/chartex" xmlns:cx7="http://schemas.microsoft.com/office/drawing/2016/5/13/chartex" xmlns:cx8="http://schemas.microsoft.com/office/drawing/2016/5/14/chartex" xmlns:mc="http://schemas.openxmlformats.org/markup-compatibility/2006" xmlns:aink="http://schemas.microsoft.com/office/drawing/2016/ink" xmlns:am3d="http://schemas.microsoft.com/office/drawing/2017/model3d" xmlns:o="urn:schemas-microsoft-com:office:office" xmlns:r="http://schemas.openxmlformats.org/officeDocument/2006/relationships" xmlns:m="http://schemas.openxmlformats.org/officeDocument/2006/math" xmlns:v="urn:schemas-microsoft-com:vml" xmlns:wp14="http://schemas.microsoft.com/office/word/2010/wordprocessingDrawing" xmlns:wp="http://schemas.openxmlformats.org/drawingml/2006/wordprocessingDrawing" xmlns:w10="urn:schemas-microsoft-com:office:word" xmlns:w="http://schemas.openxmlformats.org/wordprocessingml/2006/main" xmlns:w14="http://schemas.microsoft.com/office/word/2010/wordml" xmlns:w15="http://schemas.microsoft.com/office/word/2012/wordml" xmlns:w16cid="http://schemas.microsoft.com/office/word/2016/wordml/cid" xmlns:w16se="http://schemas.microsoft.com/office/word/2015/wordml/symex" xmlns:wpg="http://schemas.microsoft.com/office/word/2010/wordprocessingGroup" xmlns:wpi="http://schemas.microsoft.com/office/word/2010/wordprocessingInk" xmlns:wne="http://schemas.microsoft.com/office/word/2006/wordml" xmlns:wps="http://schemas.microsoft.com/office/word/2010/wordprocessingShape" mc:Ignorable="w14 w15 w16se w16cid wp14">
   <w:body>
     <w:p>
       <w:pPr>
@@ -703,7 +703,12 @@
           <w:color w:val="000000" w:themeColor="text1"/>
         </w:rPr>
         <w:tab/>
-        <w:t>6</w:t>
+      </w:r>
+      <w:r>
+        <w:rPr>
+          <w:color w:val="000000" w:themeColor="text1"/>
+        </w:rPr>
+        <w:t>7</w:t>
       </w:r>
     </w:p>
     <w:p>
@@ -1008,6 +1013,7 @@
       <w:r>
         <w:rPr>
           <w:rFonts w:ascii="Arial" w:hAnsi="Arial" w:cs="Arial"/>
+          <w:noProof/>
         </w:rPr>
         <w:lastRenderedPageBreak/>
         <w:drawing>
@@ -1245,6 +1251,7 @@
       <w:r>
         <w:rPr>
           <w:rFonts w:ascii="Arial" w:hAnsi="Arial" w:cs="Arial"/>
+          <w:noProof/>
         </w:rPr>
         <w:drawing>
           <wp:anchor distT="0" distB="0" distL="114300" distR="114300" simplePos="0" relativeHeight="251660288" behindDoc="0" locked="0" layoutInCell="1" allowOverlap="1" wp14:anchorId="00F026A3" wp14:editId="7E0A88B1">
@@ -1591,7 +1598,21 @@
         <w:rPr>
           <w:rFonts w:ascii="Arial" w:hAnsi="Arial" w:cs="Arial"/>
         </w:rPr>
-        <w:t xml:space="preserve"> But, the Talk Box is here to fix all of that!</w:t>
+        <w:t xml:space="preserve"> </w:t>
+      </w:r>
+      <w:proofErr w:type="gramStart"/>
+      <w:r>
+        <w:rPr>
+          <w:rFonts w:ascii="Arial" w:hAnsi="Arial" w:cs="Arial"/>
+        </w:rPr>
+        <w:t>But,</w:t>
+      </w:r>
+      <w:proofErr w:type="gramEnd"/>
+      <w:r>
+        <w:rPr>
+          <w:rFonts w:ascii="Arial" w:hAnsi="Arial" w:cs="Arial"/>
+        </w:rPr>
+        <w:t xml:space="preserve"> the Talk Box is here to fix all of that!</w:t>
       </w:r>
     </w:p>
     <w:p>
@@ -1986,13 +2007,6 @@
         <w:tab/>
         <w:t>Since assistive devices are relied upon quite heavily, impaired individuals may need a very dependable device that will not break down during communication. The device should be functional and should not have battery issues or accidental unplugging mishaps.</w:t>
       </w:r>
-    </w:p>
-    <w:p>
-      <w:pPr>
-        <w:rPr>
-          <w:rFonts w:ascii="Arial" w:hAnsi="Arial" w:cs="Arial"/>
-        </w:rPr>
-      </w:pPr>
     </w:p>
     <w:p>
       <w:pPr>
@@ -2164,33 +2178,27 @@
         <w:rPr>
           <w:rFonts w:ascii="Arial" w:hAnsi="Arial" w:cs="Arial"/>
         </w:rPr>
-        <w:t xml:space="preserve"> with 12 buttons the user should be allowed to add or remove any number of buttons. For each added button, the user should be able to customize the button label, button audio, and the button image allowing the user to </w:t>
-      </w:r>
+        <w:t xml:space="preserve"> with 12 buttons the user should be allowed to add or remove any number of buttons. For each added button, the user should be able to customize the button label, button audio, and the button image allowing the user to represent any word, phrase, or emotion they choose and display it i</w:t>
+      </w:r>
+      <w:r>
+        <w:rPr>
+          <w:rFonts w:ascii="Arial" w:hAnsi="Arial" w:cs="Arial"/>
+        </w:rPr>
+        <w:t>n any fashion they prefer.</w:t>
+      </w:r>
+    </w:p>
+    <w:p>
+      <w:pPr>
+        <w:ind w:firstLine="720"/>
+        <w:rPr>
+          <w:rFonts w:ascii="Arial" w:hAnsi="Arial" w:cs="Arial"/>
+        </w:rPr>
+      </w:pPr>
       <w:r>
         <w:rPr>
           <w:rFonts w:ascii="Arial" w:hAnsi="Arial" w:cs="Arial"/>
         </w:rPr>
         <w:lastRenderedPageBreak/>
-        <w:t>represent any word, phrase, or emotion they choose and display it i</w:t>
-      </w:r>
-      <w:r>
-        <w:rPr>
-          <w:rFonts w:ascii="Arial" w:hAnsi="Arial" w:cs="Arial"/>
-        </w:rPr>
-        <w:t>n any fashion they prefer.</w:t>
-      </w:r>
-    </w:p>
-    <w:p>
-      <w:pPr>
-        <w:ind w:firstLine="720"/>
-        <w:rPr>
-          <w:rFonts w:ascii="Arial" w:hAnsi="Arial" w:cs="Arial"/>
-        </w:rPr>
-      </w:pPr>
-      <w:r>
-        <w:rPr>
-          <w:rFonts w:ascii="Arial" w:hAnsi="Arial" w:cs="Arial"/>
-        </w:rPr>
         <w:t>Another required feature should be the categorization of the words and phrases by categorizing the buttons. Grouping the buttons together will lead to increased efficiency by saving time during communication since users will be able to navigate through the catalogue of words and phrases quicker that looking in a jumble of buttons. The ability to deliver messages at an appropriate speed is also an important feature to incorporate since the users will be able to convey their messa</w:t>
       </w:r>
       <w:r>
@@ -2231,7 +2239,21 @@
           <w:rFonts w:ascii="Arial" w:hAnsi="Arial" w:cs="Arial"/>
         </w:rPr>
         <w:tab/>
-        <w:t>Devices should be lightweight rather than heavy and bulky to allow portability from place to place. Devices should also be sturdy, durable and functional so that they do not break down or malfunction during the user’s communication. This will allow users to proceed with their day to day lifestyles without having to be concerned about paying close attention to their assistive devices while also having durability in its design. It will also assist the fluency and smoothness of their communication to ensure it is conducted with ease so the user does not have to be bothered ab</w:t>
+        <w:t xml:space="preserve">Devices should be lightweight rather than heavy and bulky to allow portability from place to place. Devices should also be sturdy, durable and functional so that they do not break down or malfunction during the user’s communication. This will allow users to proceed with their day to day lifestyles without having to be concerned about paying close attention to their assistive devices while also having durability in its design. It will also assist the fluency and smoothness of their communication to ensure it is conducted with </w:t>
+      </w:r>
+      <w:proofErr w:type="gramStart"/>
+      <w:r>
+        <w:rPr>
+          <w:rFonts w:ascii="Arial" w:hAnsi="Arial" w:cs="Arial"/>
+        </w:rPr>
+        <w:t>ease</w:t>
+      </w:r>
+      <w:proofErr w:type="gramEnd"/>
+      <w:r>
+        <w:rPr>
+          <w:rFonts w:ascii="Arial" w:hAnsi="Arial" w:cs="Arial"/>
+        </w:rPr>
+        <w:t xml:space="preserve"> so the user does not have to be bothered ab</w:t>
       </w:r>
       <w:r>
         <w:rPr>
@@ -2271,7 +2293,21 @@
           <w:rFonts w:ascii="Arial" w:hAnsi="Arial" w:cs="Arial"/>
         </w:rPr>
         <w:tab/>
-        <w:t>Users should be able to save their previously configured settings as a file so they do not have to keep setting it up from the very beginning every time they want to use it. This will avoid meticulously having to restart the process of setting up the device and will allow for speed in communication since pr</w:t>
+        <w:t xml:space="preserve">Users should be able to save their previously configured settings as a </w:t>
+      </w:r>
+      <w:proofErr w:type="gramStart"/>
+      <w:r>
+        <w:rPr>
+          <w:rFonts w:ascii="Arial" w:hAnsi="Arial" w:cs="Arial"/>
+        </w:rPr>
+        <w:t>file</w:t>
+      </w:r>
+      <w:proofErr w:type="gramEnd"/>
+      <w:r>
+        <w:rPr>
+          <w:rFonts w:ascii="Arial" w:hAnsi="Arial" w:cs="Arial"/>
+        </w:rPr>
+        <w:t xml:space="preserve"> so they do not have to keep setting it up from the very beginning every time they want to use it. This will avoid meticulously having to restart the process of setting up the device and will allow for speed in communication since pr</w:t>
       </w:r>
       <w:r>
         <w:rPr>
@@ -2311,10 +2347,283 @@
           <w:rFonts w:ascii="Arial" w:hAnsi="Arial" w:cs="Arial"/>
         </w:rPr>
         <w:tab/>
-        <w:t>The device should also be appealing to the users since they will be carrying it around with them almost everywhere they go. Since it will eventually play a large role in their everyday lives, it should have a simple, sleek design and it should be offered in a range of colours so promote individuality and self-expression.</w:t>
-      </w:r>
-    </w:p>
-    <w:p/>
+        <w:t xml:space="preserve">The device should also be appealing to the users since they will be carrying it around with them almost </w:t>
+      </w:r>
+      <w:proofErr w:type="gramStart"/>
+      <w:r>
+        <w:rPr>
+          <w:rFonts w:ascii="Arial" w:hAnsi="Arial" w:cs="Arial"/>
+        </w:rPr>
+        <w:t>everywhere</w:t>
+      </w:r>
+      <w:proofErr w:type="gramEnd"/>
+      <w:r>
+        <w:rPr>
+          <w:rFonts w:ascii="Arial" w:hAnsi="Arial" w:cs="Arial"/>
+        </w:rPr>
+        <w:t xml:space="preserve"> they go. Since it will eventually play a large role in their everyday lives, it should have a simple, sleek design and it should be offered in a range of colours so promote individuality and self-expression.</w:t>
+      </w:r>
+    </w:p>
+    <w:p>
+      <w:pPr>
+        <w:rPr>
+          <w:rFonts w:ascii="Arial" w:hAnsi="Arial" w:cs="Arial"/>
+        </w:rPr>
+      </w:pPr>
+      <w:r>
+        <w:rPr>
+          <w:rFonts w:ascii="Arial" w:hAnsi="Arial" w:cs="Arial"/>
+          <w:b/>
+        </w:rPr>
+        <w:tab/>
+      </w:r>
+      <w:r>
+        <w:rPr>
+          <w:rFonts w:ascii="Arial" w:hAnsi="Arial" w:cs="Arial"/>
+        </w:rPr>
+        <w:t xml:space="preserve">Another feature of the device should to be the “Log App”. This feature should be visible only when the configuration for the device is opened. The Log App feature </w:t>
+      </w:r>
+      <w:r>
+        <w:rPr>
+          <w:rFonts w:ascii="Arial" w:hAnsi="Arial" w:cs="Arial"/>
+        </w:rPr>
+        <w:t>should</w:t>
+      </w:r>
+      <w:r>
+        <w:rPr>
+          <w:rFonts w:ascii="Arial" w:hAnsi="Arial" w:cs="Arial"/>
+        </w:rPr>
+        <w:t xml:space="preserve"> be </w:t>
+      </w:r>
+      <w:r>
+        <w:rPr>
+          <w:rFonts w:ascii="Arial" w:hAnsi="Arial" w:cs="Arial"/>
+        </w:rPr>
+        <w:t xml:space="preserve">able </w:t>
+      </w:r>
+      <w:r>
+        <w:rPr>
+          <w:rFonts w:ascii="Arial" w:hAnsi="Arial" w:cs="Arial"/>
+        </w:rPr>
+        <w:t xml:space="preserve">to display a record for all the various </w:t>
+      </w:r>
+      <w:r>
+        <w:rPr>
+          <w:rFonts w:ascii="Arial" w:hAnsi="Arial" w:cs="Arial"/>
+        </w:rPr>
+        <w:t>things that the user did while on the app. Each record/log of an action being done should have the time of action, the actual name of the action</w:t>
+      </w:r>
+      <w:r>
+        <w:rPr>
+          <w:rFonts w:ascii="Arial" w:hAnsi="Arial" w:cs="Arial"/>
+        </w:rPr>
+        <w:t>,</w:t>
+      </w:r>
+      <w:r>
+        <w:rPr>
+          <w:rFonts w:ascii="Arial" w:hAnsi="Arial" w:cs="Arial"/>
+        </w:rPr>
+        <w:t xml:space="preserve"> and </w:t>
+      </w:r>
+      <w:r>
+        <w:rPr>
+          <w:rFonts w:ascii="Arial" w:hAnsi="Arial" w:cs="Arial"/>
+        </w:rPr>
+        <w:t xml:space="preserve">which aspect of the device the action was taken </w:t>
+      </w:r>
+      <w:r>
+        <w:rPr>
+          <w:rFonts w:ascii="Arial" w:hAnsi="Arial" w:cs="Arial"/>
+        </w:rPr>
+        <w:t>o</w:t>
+      </w:r>
+      <w:r>
+        <w:rPr>
+          <w:rFonts w:ascii="Arial" w:hAnsi="Arial" w:cs="Arial"/>
+        </w:rPr>
+        <w:t xml:space="preserve">n. For example, </w:t>
+      </w:r>
+      <w:r>
+        <w:rPr>
+          <w:rFonts w:ascii="Arial" w:hAnsi="Arial" w:cs="Arial"/>
+        </w:rPr>
+        <w:t>whether it was during set up (Configuration App) or during the Device</w:t>
+      </w:r>
+      <w:r>
+        <w:rPr>
+          <w:rFonts w:ascii="Arial" w:hAnsi="Arial" w:cs="Arial"/>
+        </w:rPr>
+        <w:t xml:space="preserve"> use. This feature </w:t>
+      </w:r>
+      <w:r>
+        <w:rPr>
+          <w:rFonts w:ascii="Arial" w:hAnsi="Arial" w:cs="Arial"/>
+        </w:rPr>
+        <w:t>is needed</w:t>
+      </w:r>
+      <w:r>
+        <w:rPr>
+          <w:rFonts w:ascii="Arial" w:hAnsi="Arial" w:cs="Arial"/>
+        </w:rPr>
+        <w:t xml:space="preserve"> so that developers can know </w:t>
+      </w:r>
+      <w:r>
+        <w:rPr>
+          <w:rFonts w:ascii="Arial" w:hAnsi="Arial" w:cs="Arial"/>
+        </w:rPr>
+        <w:t>which</w:t>
+      </w:r>
+      <w:r>
+        <w:rPr>
+          <w:rFonts w:ascii="Arial" w:hAnsi="Arial" w:cs="Arial"/>
+        </w:rPr>
+        <w:t xml:space="preserve"> of the configuration features are used most often (change button images/audio, adding/removing new buttons, </w:t>
+      </w:r>
+      <w:r>
+        <w:rPr>
+          <w:rFonts w:ascii="Arial" w:hAnsi="Arial" w:cs="Arial"/>
+        </w:rPr>
+        <w:t>adding/removing</w:t>
+      </w:r>
+      <w:r>
+        <w:rPr>
+          <w:rFonts w:ascii="Arial" w:hAnsi="Arial" w:cs="Arial"/>
+        </w:rPr>
+        <w:t xml:space="preserve"> categories of buttons, etc.</w:t>
+      </w:r>
+      <w:r>
+        <w:rPr>
+          <w:rFonts w:ascii="Arial" w:hAnsi="Arial" w:cs="Arial"/>
+        </w:rPr>
+        <w:t>)</w:t>
+      </w:r>
+      <w:r>
+        <w:rPr>
+          <w:rFonts w:ascii="Arial" w:hAnsi="Arial" w:cs="Arial"/>
+        </w:rPr>
+        <w:t xml:space="preserve"> and with </w:t>
+      </w:r>
+      <w:r>
+        <w:rPr>
+          <w:rFonts w:ascii="Arial" w:hAnsi="Arial" w:cs="Arial"/>
+        </w:rPr>
+        <w:t xml:space="preserve">this </w:t>
+      </w:r>
+      <w:r>
+        <w:rPr>
+          <w:rFonts w:ascii="Arial" w:hAnsi="Arial" w:cs="Arial"/>
+        </w:rPr>
+        <w:t xml:space="preserve">knowledge </w:t>
+      </w:r>
+      <w:r>
+        <w:rPr>
+          <w:rFonts w:ascii="Arial" w:hAnsi="Arial" w:cs="Arial"/>
+        </w:rPr>
+        <w:t>they will</w:t>
+      </w:r>
+      <w:r>
+        <w:rPr>
+          <w:rFonts w:ascii="Arial" w:hAnsi="Arial" w:cs="Arial"/>
+        </w:rPr>
+        <w:t xml:space="preserve"> know</w:t>
+      </w:r>
+      <w:r>
+        <w:rPr>
+          <w:rFonts w:ascii="Arial" w:hAnsi="Arial" w:cs="Arial"/>
+        </w:rPr>
+        <w:t xml:space="preserve"> better as to</w:t>
+      </w:r>
+      <w:r>
+        <w:rPr>
+          <w:rFonts w:ascii="Arial" w:hAnsi="Arial" w:cs="Arial"/>
+        </w:rPr>
+        <w:t xml:space="preserve"> </w:t>
+      </w:r>
+      <w:r>
+        <w:rPr>
+          <w:rFonts w:ascii="Arial" w:hAnsi="Arial" w:cs="Arial"/>
+        </w:rPr>
+        <w:t>which</w:t>
+      </w:r>
+      <w:r>
+        <w:rPr>
+          <w:rFonts w:ascii="Arial" w:hAnsi="Arial" w:cs="Arial"/>
+        </w:rPr>
+        <w:t xml:space="preserve"> features to focus working on</w:t>
+      </w:r>
+      <w:r>
+        <w:rPr>
+          <w:rFonts w:ascii="Arial" w:hAnsi="Arial" w:cs="Arial"/>
+        </w:rPr>
+        <w:t xml:space="preserve">. </w:t>
+      </w:r>
+      <w:r>
+        <w:rPr>
+          <w:rFonts w:ascii="Arial" w:hAnsi="Arial" w:cs="Arial"/>
+        </w:rPr>
+        <w:t>Also keeping</w:t>
+      </w:r>
+      <w:r>
+        <w:rPr>
+          <w:rFonts w:ascii="Arial" w:hAnsi="Arial" w:cs="Arial"/>
+        </w:rPr>
+        <w:t xml:space="preserve"> a record of which </w:t>
+      </w:r>
+      <w:r>
+        <w:rPr>
+          <w:rFonts w:ascii="Arial" w:hAnsi="Arial" w:cs="Arial"/>
+        </w:rPr>
+        <w:t>buttons</w:t>
+      </w:r>
+      <w:r>
+        <w:rPr>
+          <w:rFonts w:ascii="Arial" w:hAnsi="Arial" w:cs="Arial"/>
+        </w:rPr>
+        <w:t xml:space="preserve"> the user uses on the actual Talk Box device will also be helpful because </w:t>
+      </w:r>
+      <w:r>
+        <w:rPr>
+          <w:rFonts w:ascii="Arial" w:hAnsi="Arial" w:cs="Arial"/>
+        </w:rPr>
+        <w:t>then the person setting up the device (</w:t>
+      </w:r>
+      <w:r>
+        <w:rPr>
+          <w:rFonts w:ascii="Arial" w:hAnsi="Arial" w:cs="Arial"/>
+        </w:rPr>
+        <w:t xml:space="preserve">either the </w:t>
+      </w:r>
+      <w:r>
+        <w:rPr>
+          <w:rFonts w:ascii="Arial" w:hAnsi="Arial" w:cs="Arial"/>
+        </w:rPr>
+        <w:t>support worker</w:t>
+      </w:r>
+      <w:r>
+        <w:rPr>
+          <w:rFonts w:ascii="Arial" w:hAnsi="Arial" w:cs="Arial"/>
+        </w:rPr>
+        <w:t xml:space="preserve"> helping the user </w:t>
+      </w:r>
+      <w:r>
+        <w:rPr>
+          <w:rFonts w:ascii="Arial" w:hAnsi="Arial" w:cs="Arial"/>
+        </w:rPr>
+        <w:t xml:space="preserve">or the user themselves) can have a better idea of which audio buttons are being used and which aren’t in order to better </w:t>
+      </w:r>
+      <w:r>
+        <w:rPr>
+          <w:rFonts w:ascii="Arial" w:hAnsi="Arial" w:cs="Arial"/>
+        </w:rPr>
+        <w:t>optimize</w:t>
+      </w:r>
+      <w:r>
+        <w:rPr>
+          <w:rFonts w:ascii="Arial" w:hAnsi="Arial" w:cs="Arial"/>
+        </w:rPr>
+        <w:t xml:space="preserve"> which audio buttons should be kept.</w:t>
+      </w:r>
+    </w:p>
     <w:p/>
     <w:p>
       <w:pPr>
@@ -2328,6 +2637,7 @@
           <w:b/>
           <w:u w:val="single"/>
         </w:rPr>
+        <w:lastRenderedPageBreak/>
         <w:t>UAT (User-Acceptance -Testing)</w:t>
       </w:r>
       <w:r>
@@ -2393,50 +2703,374 @@
         <w:rPr>
           <w:rFonts w:ascii="Arial" w:hAnsi="Arial" w:cs="Arial"/>
         </w:rPr>
-        <w:t xml:space="preserve">The ability to customize a button’s audio, labelling text, and display image can all be tested by attempting to change each of those characteristics for each of the 12 </w:t>
-      </w:r>
+        <w:t xml:space="preserve">The ability to customize a button’s audio, labelling text, and display image can all be tested by attempting to change each of those characteristics for each of the 12 default buttons. The trials for each audio, text, and image customization should be repeated at least 5 times for each button and the length of time to complete the customization should be recorded. </w:t>
+      </w:r>
+      <w:r>
+        <w:rPr>
+          <w:rFonts w:ascii="Arial" w:hAnsi="Arial" w:cs="Arial"/>
+        </w:rPr>
+        <w:t>The features pass the test if the customizability of a button’s audio, text, and imag</w:t>
+      </w:r>
+      <w:r>
+        <w:rPr>
+          <w:rFonts w:ascii="Arial" w:hAnsi="Arial" w:cs="Arial"/>
+        </w:rPr>
+        <w:t xml:space="preserve">e can be conducted successfully </w:t>
+      </w:r>
+      <w:r>
+        <w:rPr>
+          <w:rFonts w:ascii="Arial" w:hAnsi="Arial" w:cs="Arial"/>
+        </w:rPr>
+        <w:t xml:space="preserve">in every trial </w:t>
+      </w:r>
+      <w:r>
+        <w:rPr>
+          <w:rFonts w:ascii="Arial" w:hAnsi="Arial" w:cs="Arial"/>
+        </w:rPr>
+        <w:t xml:space="preserve">for </w:t>
+      </w:r>
+      <w:r>
+        <w:rPr>
+          <w:rFonts w:ascii="Arial" w:hAnsi="Arial" w:cs="Arial"/>
+        </w:rPr>
+        <w:t xml:space="preserve">all </w:t>
+      </w:r>
+      <w:r>
+        <w:rPr>
+          <w:rFonts w:ascii="Arial" w:hAnsi="Arial" w:cs="Arial"/>
+        </w:rPr>
+        <w:t>12 buttons.</w:t>
+      </w:r>
+    </w:p>
+    <w:p>
+      <w:pPr>
+        <w:ind w:firstLine="720"/>
+        <w:rPr>
+          <w:rFonts w:ascii="Arial" w:hAnsi="Arial" w:cs="Arial"/>
+        </w:rPr>
+      </w:pPr>
+      <w:r>
+        <w:rPr>
+          <w:rFonts w:ascii="Arial" w:hAnsi="Arial" w:cs="Arial"/>
+        </w:rPr>
+        <w:t>The ability to add or remove any number of buttons can be tested by a series of trials. First</w:t>
+      </w:r>
+      <w:r>
+        <w:rPr>
+          <w:rFonts w:ascii="Arial" w:hAnsi="Arial" w:cs="Arial"/>
+        </w:rPr>
+        <w:t>,</w:t>
+      </w:r>
+      <w:r>
+        <w:rPr>
+          <w:rFonts w:ascii="Arial" w:hAnsi="Arial" w:cs="Arial"/>
+        </w:rPr>
+        <w:t xml:space="preserve"> the device must be launched after which one will </w:t>
+      </w:r>
+      <w:r>
+        <w:rPr>
+          <w:rFonts w:ascii="Arial" w:hAnsi="Arial" w:cs="Arial"/>
+        </w:rPr>
+        <w:t>be able to view</w:t>
+      </w:r>
+      <w:r>
+        <w:rPr>
+          <w:rFonts w:ascii="Arial" w:hAnsi="Arial" w:cs="Arial"/>
+        </w:rPr>
+        <w:t xml:space="preserve"> the 12 default buttons. Then, 100 buttons should be added each with functioning audio, text, and images. Then one must remove all the 100 buttons that were added so that the initial 12 default buttons are remaining. The feature passes the test if after removing the 100 added buttons, the initial 12 default buttons are </w:t>
+      </w:r>
+      <w:proofErr w:type="gramStart"/>
+      <w:r>
+        <w:rPr>
+          <w:rFonts w:ascii="Arial" w:hAnsi="Arial" w:cs="Arial"/>
+        </w:rPr>
+        <w:t>left</w:t>
+      </w:r>
+      <w:proofErr w:type="gramEnd"/>
+      <w:r>
+        <w:rPr>
+          <w:rFonts w:ascii="Arial" w:hAnsi="Arial" w:cs="Arial"/>
+        </w:rPr>
+        <w:t xml:space="preserve"> and the device is identical to what it looked like upon its preliminary launch.</w:t>
+      </w:r>
+    </w:p>
+    <w:p>
+      <w:pPr>
+        <w:ind w:firstLine="720"/>
+        <w:rPr>
+          <w:rFonts w:ascii="Arial" w:hAnsi="Arial" w:cs="Arial"/>
+        </w:rPr>
+      </w:pPr>
+      <w:r>
+        <w:rPr>
+          <w:rFonts w:ascii="Arial" w:hAnsi="Arial" w:cs="Arial"/>
+        </w:rPr>
+        <w:t xml:space="preserve">The next feature, categorizing the words and phrases, can be very easily tested through launching the device and observing if similar buttons are grouped together into categories. For example, all buttons pertaining to a given </w:t>
+      </w:r>
+      <w:r>
+        <w:rPr>
+          <w:rFonts w:ascii="Arial" w:hAnsi="Arial" w:cs="Arial"/>
+        </w:rPr>
+        <w:t>emotion should be in one category for easier access. The feature passes the test if upon launching, the buttons are already grouped without any configuration involvement on behalf of the user.</w:t>
+      </w:r>
+      <w:r>
+        <w:rPr>
+          <w:rFonts w:ascii="Arial" w:hAnsi="Arial" w:cs="Arial"/>
+        </w:rPr>
+        <w:t xml:space="preserve"> </w:t>
+      </w:r>
+    </w:p>
+    <w:p>
+      <w:pPr>
+        <w:ind w:firstLine="720"/>
+        <w:rPr>
+          <w:rFonts w:ascii="Arial" w:hAnsi="Arial" w:cs="Arial"/>
+        </w:rPr>
+      </w:pPr>
+      <w:r>
+        <w:rPr>
+          <w:rFonts w:ascii="Arial" w:hAnsi="Arial" w:cs="Arial"/>
+        </w:rPr>
+        <w:t xml:space="preserve">The speed with which the messages are delivered can be tested in three parts. </w:t>
+      </w:r>
+      <w:r>
+        <w:rPr>
+          <w:rFonts w:ascii="Arial" w:hAnsi="Arial" w:cs="Arial"/>
+        </w:rPr>
+        <w:t>The first trial will record the</w:t>
+      </w:r>
+      <w:r>
+        <w:rPr>
+          <w:rFonts w:ascii="Arial" w:hAnsi="Arial" w:cs="Arial"/>
+        </w:rPr>
+        <w:t xml:space="preserve"> length of time it takes for an unimpaired individual to say one of the pre-set phrases. </w:t>
+      </w:r>
+      <w:r>
+        <w:rPr>
+          <w:rFonts w:ascii="Arial" w:hAnsi="Arial" w:cs="Arial"/>
+        </w:rPr>
+        <w:t xml:space="preserve">The second trial will record </w:t>
+      </w:r>
+      <w:r>
+        <w:rPr>
+          <w:rFonts w:ascii="Arial" w:hAnsi="Arial" w:cs="Arial"/>
+        </w:rPr>
+        <w:t xml:space="preserve">the length of time it takes for an impaired individual to say the same pre-set phrases using this device. </w:t>
+      </w:r>
+      <w:r>
+        <w:rPr>
+          <w:rFonts w:ascii="Arial" w:hAnsi="Arial" w:cs="Arial"/>
+        </w:rPr>
+        <w:t xml:space="preserve">The third trial will record </w:t>
+      </w:r>
+      <w:r>
+        <w:rPr>
+          <w:rFonts w:ascii="Arial" w:hAnsi="Arial" w:cs="Arial"/>
+        </w:rPr>
+        <w:t xml:space="preserve">the length of time it takes for an impaired individual to say the pre-set phrases using a competitor device in the </w:t>
+      </w:r>
+      <w:r>
+        <w:rPr>
+          <w:rFonts w:ascii="Arial" w:hAnsi="Arial" w:cs="Arial"/>
+        </w:rPr>
+        <w:t>market</w:t>
+      </w:r>
+      <w:r>
+        <w:rPr>
+          <w:rFonts w:ascii="Arial" w:hAnsi="Arial" w:cs="Arial"/>
+        </w:rPr>
+        <w:t xml:space="preserve">. The feature will pass the test if the </w:t>
+      </w:r>
+      <w:r>
+        <w:rPr>
+          <w:rFonts w:ascii="Arial" w:hAnsi="Arial" w:cs="Arial"/>
+        </w:rPr>
+        <w:t xml:space="preserve">recorded </w:t>
+      </w:r>
+      <w:r>
+        <w:rPr>
+          <w:rFonts w:ascii="Arial" w:hAnsi="Arial" w:cs="Arial"/>
+        </w:rPr>
+        <w:t xml:space="preserve">speed of the second trial </w:t>
+      </w:r>
+      <w:r>
+        <w:rPr>
+          <w:rFonts w:ascii="Arial" w:hAnsi="Arial" w:cs="Arial"/>
+        </w:rPr>
+        <w:t xml:space="preserve">is on par with the competing device or higher. The purpose of the first trial is to </w:t>
+      </w:r>
+      <w:r>
+        <w:rPr>
+          <w:rFonts w:ascii="Arial" w:hAnsi="Arial" w:cs="Arial"/>
+        </w:rPr>
+        <w:t xml:space="preserve">compare speed </w:t>
+      </w:r>
+      <w:r>
+        <w:rPr>
+          <w:rFonts w:ascii="Arial" w:hAnsi="Arial" w:cs="Arial"/>
+        </w:rPr>
+        <w:t>and gain perspective of speed relative to verbal speech.</w:t>
+      </w:r>
+    </w:p>
+    <w:p>
+      <w:pPr>
+        <w:ind w:firstLine="720"/>
+        <w:rPr>
+          <w:rFonts w:ascii="Arial" w:hAnsi="Arial" w:cs="Arial"/>
+        </w:rPr>
+      </w:pPr>
+      <w:r>
+        <w:rPr>
+          <w:rFonts w:ascii="Arial" w:hAnsi="Arial" w:cs="Arial"/>
+        </w:rPr>
+        <w:t>The simplicity of the device can be tested through a focus group conta</w:t>
+      </w:r>
+      <w:r>
+        <w:rPr>
+          <w:rFonts w:ascii="Arial" w:hAnsi="Arial" w:cs="Arial"/>
+        </w:rPr>
+        <w:t xml:space="preserve">ining </w:t>
+      </w:r>
+      <w:r>
+        <w:rPr>
+          <w:rFonts w:ascii="Arial" w:hAnsi="Arial" w:cs="Arial"/>
+        </w:rPr>
+        <w:t>100</w:t>
+      </w:r>
+      <w:r>
+        <w:rPr>
+          <w:rFonts w:ascii="Arial" w:hAnsi="Arial" w:cs="Arial"/>
+        </w:rPr>
+        <w:t xml:space="preserve"> </w:t>
+      </w:r>
+      <w:r>
+        <w:rPr>
+          <w:rFonts w:ascii="Arial" w:hAnsi="Arial" w:cs="Arial"/>
+        </w:rPr>
+        <w:t>i</w:t>
+      </w:r>
+      <w:r>
+        <w:rPr>
+          <w:rFonts w:ascii="Arial" w:hAnsi="Arial" w:cs="Arial"/>
+        </w:rPr>
+        <w:t>mpaired i</w:t>
+      </w:r>
+      <w:r>
+        <w:rPr>
+          <w:rFonts w:ascii="Arial" w:hAnsi="Arial" w:cs="Arial"/>
+        </w:rPr>
+        <w:t>ndividuals aged 5 to 70 to determine the ease of usage.</w:t>
+      </w:r>
+      <w:r>
+        <w:rPr>
+          <w:rFonts w:ascii="Arial" w:hAnsi="Arial" w:cs="Arial"/>
+        </w:rPr>
+        <w:t xml:space="preserve"> Prior to the focus group, predetermined tasks for using the device will be set. In the focus group there will be an informational session where the individuals will be taught how to use the device. Then</w:t>
+      </w:r>
+      <w:r>
+        <w:rPr>
+          <w:rFonts w:ascii="Arial" w:hAnsi="Arial" w:cs="Arial"/>
+        </w:rPr>
+        <w:t>,</w:t>
+      </w:r>
+      <w:r>
+        <w:rPr>
+          <w:rFonts w:ascii="Arial" w:hAnsi="Arial" w:cs="Arial"/>
+        </w:rPr>
+        <w:t xml:space="preserve"> they will </w:t>
+      </w:r>
+      <w:r>
+        <w:rPr>
+          <w:rFonts w:ascii="Arial" w:hAnsi="Arial" w:cs="Arial"/>
+        </w:rPr>
+        <w:t xml:space="preserve">all </w:t>
+      </w:r>
+      <w:r>
+        <w:rPr>
+          <w:rFonts w:ascii="Arial" w:hAnsi="Arial" w:cs="Arial"/>
+        </w:rPr>
+        <w:t xml:space="preserve">be given the </w:t>
+      </w:r>
+      <w:r>
+        <w:rPr>
+          <w:rFonts w:ascii="Arial" w:hAnsi="Arial" w:cs="Arial"/>
+        </w:rPr>
+        <w:t xml:space="preserve">same </w:t>
+      </w:r>
+      <w:r>
+        <w:rPr>
+          <w:rFonts w:ascii="Arial" w:hAnsi="Arial" w:cs="Arial"/>
+        </w:rPr>
+        <w:t>predetermined tasks to complete</w:t>
+      </w:r>
+      <w:r>
+        <w:rPr>
+          <w:rFonts w:ascii="Arial" w:hAnsi="Arial" w:cs="Arial"/>
+        </w:rPr>
+        <w:t xml:space="preserve"> on the device </w:t>
+      </w:r>
+      <w:r>
+        <w:rPr>
+          <w:rFonts w:ascii="Arial" w:hAnsi="Arial" w:cs="Arial"/>
+        </w:rPr>
+        <w:t xml:space="preserve">and the length of time spent completing the tasks will be recorded. Potential tasks include asking the individuals to </w:t>
+      </w:r>
+      <w:r>
+        <w:rPr>
+          <w:rFonts w:ascii="Arial" w:hAnsi="Arial" w:cs="Arial"/>
+        </w:rPr>
+        <w:t xml:space="preserve">click Button One, or to select a given category. </w:t>
+      </w:r>
+      <w:r>
+        <w:rPr>
+          <w:rFonts w:ascii="Arial" w:hAnsi="Arial" w:cs="Arial"/>
+        </w:rPr>
+        <w:t>The feature will pass the test if the individuals are able to complete the tasks quickly as it will indica</w:t>
+      </w:r>
+      <w:r>
+        <w:rPr>
+          <w:rFonts w:ascii="Arial" w:hAnsi="Arial" w:cs="Arial"/>
+        </w:rPr>
+        <w:t xml:space="preserve">te simplicity </w:t>
+      </w:r>
+      <w:r>
+        <w:rPr>
+          <w:rFonts w:ascii="Arial" w:hAnsi="Arial" w:cs="Arial"/>
+        </w:rPr>
+        <w:t xml:space="preserve">of navigation </w:t>
+      </w:r>
+      <w:r>
+        <w:rPr>
+          <w:rFonts w:ascii="Arial" w:hAnsi="Arial" w:cs="Arial"/>
+        </w:rPr>
+        <w:t>and ease of usage.</w:t>
+      </w:r>
+    </w:p>
+    <w:p>
+      <w:pPr>
+        <w:ind w:firstLine="720"/>
+        <w:rPr>
+          <w:rFonts w:ascii="Arial" w:hAnsi="Arial" w:cs="Arial"/>
+        </w:rPr>
+      </w:pPr>
       <w:r>
         <w:rPr>
           <w:rFonts w:ascii="Arial" w:hAnsi="Arial" w:cs="Arial"/>
         </w:rPr>
         <w:lastRenderedPageBreak/>
-        <w:t xml:space="preserve">default buttons. The trials for each audio, text, and image customization should be repeated at least 5 times for each button and the length of time to complete the customization should be recorded. </w:t>
-      </w:r>
-      <w:r>
-        <w:rPr>
-          <w:rFonts w:ascii="Arial" w:hAnsi="Arial" w:cs="Arial"/>
-        </w:rPr>
-        <w:t>The features pass the test if the customizability of a button’s audio, text, and imag</w:t>
-      </w:r>
-      <w:r>
-        <w:rPr>
-          <w:rFonts w:ascii="Arial" w:hAnsi="Arial" w:cs="Arial"/>
-        </w:rPr>
-        <w:t xml:space="preserve">e can be conducted successfully </w:t>
-      </w:r>
-      <w:r>
-        <w:rPr>
-          <w:rFonts w:ascii="Arial" w:hAnsi="Arial" w:cs="Arial"/>
-        </w:rPr>
-        <w:t xml:space="preserve">in every trial </w:t>
-      </w:r>
-      <w:r>
-        <w:rPr>
-          <w:rFonts w:ascii="Arial" w:hAnsi="Arial" w:cs="Arial"/>
-        </w:rPr>
-        <w:t xml:space="preserve">for </w:t>
-      </w:r>
-      <w:r>
-        <w:rPr>
-          <w:rFonts w:ascii="Arial" w:hAnsi="Arial" w:cs="Arial"/>
-        </w:rPr>
-        <w:t xml:space="preserve">all </w:t>
-      </w:r>
-      <w:r>
-        <w:rPr>
-          <w:rFonts w:ascii="Arial" w:hAnsi="Arial" w:cs="Arial"/>
-        </w:rPr>
-        <w:t>12 buttons.</w:t>
+        <w:t xml:space="preserve">To test if the device is lightweight and portable, </w:t>
+      </w:r>
+      <w:r>
+        <w:rPr>
+          <w:rFonts w:ascii="Arial" w:hAnsi="Arial" w:cs="Arial"/>
+        </w:rPr>
+        <w:t>100 impaired university students will be recruited. They will be required to carry the device around with them for two weeks instead of their laptops. Whether it was equally convenient or difficult to carry will be observed and reported.</w:t>
+      </w:r>
+      <w:r>
+        <w:rPr>
+          <w:rFonts w:ascii="Arial" w:hAnsi="Arial" w:cs="Arial"/>
+        </w:rPr>
+        <w:t xml:space="preserve"> The feature will pass the test if the individuals report that the device was convenient, lightweight, and easy to carry around.</w:t>
       </w:r>
     </w:p>
     <w:p>
@@ -2450,31 +3084,51 @@
         <w:rPr>
           <w:rFonts w:ascii="Arial" w:hAnsi="Arial" w:cs="Arial"/>
         </w:rPr>
-        <w:t>The ability to add or remove any number of buttons can be tested by a series of trials. First</w:t>
-      </w:r>
-      <w:r>
-        <w:rPr>
-          <w:rFonts w:ascii="Arial" w:hAnsi="Arial" w:cs="Arial"/>
-        </w:rPr>
-        <w:t>,</w:t>
-      </w:r>
-      <w:r>
-        <w:rPr>
-          <w:rFonts w:ascii="Arial" w:hAnsi="Arial" w:cs="Arial"/>
-        </w:rPr>
-        <w:t xml:space="preserve"> the device must be launched after which one will </w:t>
-      </w:r>
-      <w:r>
-        <w:rPr>
-          <w:rFonts w:ascii="Arial" w:hAnsi="Arial" w:cs="Arial"/>
-        </w:rPr>
-        <w:t>be able to view</w:t>
-      </w:r>
-      <w:r>
-        <w:rPr>
-          <w:rFonts w:ascii="Arial" w:hAnsi="Arial" w:cs="Arial"/>
-        </w:rPr>
-        <w:t xml:space="preserve"> the 12 default buttons. Then, 100 buttons should be added each with functioning audio, text, and images. Then one must remove all the 100 buttons that were added so that the initial 12 default buttons are remaining. The feature passes the test if after removing the 100 added buttons, the initial 12 default buttons are left and the device is identical to what it looked like upon its preliminary launch.</w:t>
+        <w:t>To test if the device frequently breaks down, glitches, or malfunctions during communication, 100 impaired individuals will be recruited. They will be required to communicate using the device for six months.</w:t>
+      </w:r>
+      <w:r>
+        <w:rPr>
+          <w:rFonts w:ascii="Arial" w:hAnsi="Arial" w:cs="Arial"/>
+        </w:rPr>
+        <w:t xml:space="preserve"> At the end of the six months, the devices will be </w:t>
+      </w:r>
+      <w:proofErr w:type="gramStart"/>
+      <w:r>
+        <w:rPr>
+          <w:rFonts w:ascii="Arial" w:hAnsi="Arial" w:cs="Arial"/>
+        </w:rPr>
+        <w:t>returned</w:t>
+      </w:r>
+      <w:proofErr w:type="gramEnd"/>
+      <w:r>
+        <w:rPr>
+          <w:rFonts w:ascii="Arial" w:hAnsi="Arial" w:cs="Arial"/>
+        </w:rPr>
+        <w:t xml:space="preserve"> and the individuals will be required to report how m</w:t>
+      </w:r>
+      <w:r>
+        <w:rPr>
+          <w:rFonts w:ascii="Arial" w:hAnsi="Arial" w:cs="Arial"/>
+        </w:rPr>
+        <w:t>any times</w:t>
+      </w:r>
+      <w:r>
+        <w:rPr>
+          <w:rFonts w:ascii="Arial" w:hAnsi="Arial" w:cs="Arial"/>
+        </w:rPr>
+        <w:t xml:space="preserve"> they had malfunctions and other technical issues. </w:t>
+      </w:r>
+      <w:r>
+        <w:rPr>
+          <w:rFonts w:ascii="Arial" w:hAnsi="Arial" w:cs="Arial"/>
+        </w:rPr>
+        <w:t xml:space="preserve">The </w:t>
+      </w:r>
+      <w:r>
+        <w:rPr>
+          <w:rFonts w:ascii="Arial" w:hAnsi="Arial" w:cs="Arial"/>
+        </w:rPr>
+        <w:t>test will be successful if users report little to no functionality issues, indicating that communication went smoothly through the use of the device.</w:t>
       </w:r>
     </w:p>
     <w:p>
@@ -2488,13 +3142,117 @@
         <w:rPr>
           <w:rFonts w:ascii="Arial" w:hAnsi="Arial" w:cs="Arial"/>
         </w:rPr>
-        <w:t xml:space="preserve">The next feature, categorizing the words and phrases, can be very easily tested through launching the device and observing if similar buttons are grouped together into categories. For example, all buttons pertaining to a given </w:t>
-      </w:r>
-      <w:r>
-        <w:rPr>
-          <w:rFonts w:ascii="Arial" w:hAnsi="Arial" w:cs="Arial"/>
-        </w:rPr>
-        <w:t>emotion should be in one category for easier access. The feature passes the test if upon launching, the buttons are already grouped without any configuration involvement on behalf of the user.</w:t>
+        <w:t>The ability to adjust volume depending on the user’s surroundings can be tested in two environments. First, 3 to 5 impaired individuals will attempt to communicate with others using the device in a quiet area such as a library. Surroundings will be observed to see if lower volume levels are disr</w:t>
+      </w:r>
+      <w:r>
+        <w:rPr>
+          <w:rFonts w:ascii="Arial" w:hAnsi="Arial" w:cs="Arial"/>
+        </w:rPr>
+        <w:t xml:space="preserve">uptive to others and whether or not they can still be heard effectively. </w:t>
+      </w:r>
+      <w:r>
+        <w:rPr>
+          <w:rFonts w:ascii="Arial" w:hAnsi="Arial" w:cs="Arial"/>
+        </w:rPr>
+        <w:t xml:space="preserve">For the second test, the impaired individuals will attempt to communicate using the device in a loud area such as a crowded train station. Again, surroundings will be observed to see if higher volume levels are </w:t>
+      </w:r>
+      <w:r>
+        <w:rPr>
+          <w:rFonts w:ascii="Arial" w:hAnsi="Arial" w:cs="Arial"/>
+        </w:rPr>
+        <w:t xml:space="preserve">heard effectively among the crowd. </w:t>
+      </w:r>
+    </w:p>
+    <w:p>
+      <w:pPr>
+        <w:ind w:firstLine="720"/>
+        <w:rPr>
+          <w:rFonts w:ascii="Arial" w:hAnsi="Arial" w:cs="Arial"/>
+        </w:rPr>
+      </w:pPr>
+      <w:r>
+        <w:rPr>
+          <w:rFonts w:ascii="Arial" w:hAnsi="Arial" w:cs="Arial"/>
+        </w:rPr>
+        <w:t xml:space="preserve">The ability to save previously configured settings can be tested by designing 10 different, unique configurations of the buttons and saving each one as individual </w:t>
+      </w:r>
+      <w:proofErr w:type="gramStart"/>
+      <w:r>
+        <w:rPr>
+          <w:rFonts w:ascii="Arial" w:hAnsi="Arial" w:cs="Arial"/>
+        </w:rPr>
+        <w:t>files</w:t>
+      </w:r>
+      <w:proofErr w:type="gramEnd"/>
+      <w:r>
+        <w:rPr>
+          <w:rFonts w:ascii="Arial" w:hAnsi="Arial" w:cs="Arial"/>
+        </w:rPr>
+        <w:t>. For example, one configuration containing personalized buttons will be saved as File 1. The second configuration containing a completely different personalization will be saved as File 2. Then, we will test if each of the 10 configurations are reusable and unchanged when opened.</w:t>
+      </w:r>
+      <w:r>
+        <w:rPr>
+          <w:rFonts w:ascii="Arial" w:hAnsi="Arial" w:cs="Arial"/>
+        </w:rPr>
+        <w:t xml:space="preserve"> The feature passes the test if each configuration </w:t>
+      </w:r>
+      <w:r>
+        <w:rPr>
+          <w:rFonts w:ascii="Arial" w:hAnsi="Arial" w:cs="Arial"/>
+        </w:rPr>
+        <w:t xml:space="preserve">is saved </w:t>
+      </w:r>
+      <w:proofErr w:type="gramStart"/>
+      <w:r>
+        <w:rPr>
+          <w:rFonts w:ascii="Arial" w:hAnsi="Arial" w:cs="Arial"/>
+        </w:rPr>
+        <w:t>accurately, and</w:t>
+      </w:r>
+      <w:proofErr w:type="gramEnd"/>
+      <w:r>
+        <w:rPr>
+          <w:rFonts w:ascii="Arial" w:hAnsi="Arial" w:cs="Arial"/>
+        </w:rPr>
+        <w:t xml:space="preserve"> is identical each time it is opened.</w:t>
+      </w:r>
+    </w:p>
+    <w:p>
+      <w:pPr>
+        <w:ind w:firstLine="720"/>
+        <w:rPr>
+          <w:rFonts w:ascii="Arial" w:hAnsi="Arial" w:cs="Arial"/>
+        </w:rPr>
+      </w:pPr>
+      <w:r>
+        <w:rPr>
+          <w:rFonts w:ascii="Arial" w:hAnsi="Arial" w:cs="Arial"/>
+        </w:rPr>
+        <w:t>The appealing, sleek design can be tested through a focus group containing 100 impaired individuals who have had minimal prior experience with other assistive devices. Each individual will be given this device along with two other competitor devices. The individuals will be required to pick which of the three devices they find most appealing</w:t>
+      </w:r>
+      <w:r>
+        <w:rPr>
+          <w:rFonts w:ascii="Arial" w:hAnsi="Arial" w:cs="Arial"/>
+        </w:rPr>
+        <w:t xml:space="preserve">. They must also indicate which device they </w:t>
+      </w:r>
+      <w:r>
+        <w:rPr>
+          <w:rFonts w:ascii="Arial" w:hAnsi="Arial" w:cs="Arial"/>
+        </w:rPr>
+        <w:t>would use i</w:t>
+      </w:r>
+      <w:r>
+        <w:rPr>
+          <w:rFonts w:ascii="Arial" w:hAnsi="Arial" w:cs="Arial"/>
+        </w:rPr>
+        <w:t xml:space="preserve">n their personal everyday lives, a decision which must be based solely on the devices’ appearance. No information regarding any of the devices’ features will be given to ensure the decisions are made only on the basis of appearance. </w:t>
+      </w:r>
+      <w:r>
+        <w:rPr>
+          <w:rFonts w:ascii="Arial" w:hAnsi="Arial" w:cs="Arial"/>
+        </w:rPr>
+        <w:t>The feature will pass the test if the majority of the individuals select this device as the most appealing.</w:t>
       </w:r>
       <w:r>
         <w:rPr>
@@ -2505,120 +3263,48 @@
     </w:p>
     <w:p>
       <w:pPr>
-        <w:ind w:firstLine="720"/>
-        <w:rPr>
-          <w:rFonts w:ascii="Arial" w:hAnsi="Arial" w:cs="Arial"/>
-        </w:rPr>
-      </w:pPr>
-      <w:r>
-        <w:rPr>
-          <w:rFonts w:ascii="Arial" w:hAnsi="Arial" w:cs="Arial"/>
-        </w:rPr>
-        <w:t xml:space="preserve">The speed with which the messages are delivered can be tested in three parts. </w:t>
-      </w:r>
-      <w:r>
-        <w:rPr>
-          <w:rFonts w:ascii="Arial" w:hAnsi="Arial" w:cs="Arial"/>
-        </w:rPr>
-        <w:t>The first trial will record the</w:t>
-      </w:r>
-      <w:r>
-        <w:rPr>
-          <w:rFonts w:ascii="Arial" w:hAnsi="Arial" w:cs="Arial"/>
-        </w:rPr>
-        <w:t xml:space="preserve"> length of time it takes for an unimpaired individual to say one of the pre-set phrases. </w:t>
-      </w:r>
-      <w:r>
-        <w:rPr>
-          <w:rFonts w:ascii="Arial" w:hAnsi="Arial" w:cs="Arial"/>
-        </w:rPr>
-        <w:t xml:space="preserve">The second trial will record </w:t>
-      </w:r>
-      <w:r>
-        <w:rPr>
-          <w:rFonts w:ascii="Arial" w:hAnsi="Arial" w:cs="Arial"/>
-        </w:rPr>
-        <w:t xml:space="preserve">the length of time it takes for an impaired individual to say the same pre-set phrases using this device. </w:t>
-      </w:r>
-      <w:r>
-        <w:rPr>
-          <w:rFonts w:ascii="Arial" w:hAnsi="Arial" w:cs="Arial"/>
-        </w:rPr>
-        <w:t xml:space="preserve">The third trial will record </w:t>
-      </w:r>
-      <w:r>
-        <w:rPr>
-          <w:rFonts w:ascii="Arial" w:hAnsi="Arial" w:cs="Arial"/>
-        </w:rPr>
-        <w:t xml:space="preserve">the length of time it takes for an impaired individual to say the pre-set phrases using a competitor device in the </w:t>
-      </w:r>
-      <w:r>
-        <w:rPr>
-          <w:rFonts w:ascii="Arial" w:hAnsi="Arial" w:cs="Arial"/>
-        </w:rPr>
-        <w:t>market</w:t>
-      </w:r>
-      <w:r>
-        <w:rPr>
-          <w:rFonts w:ascii="Arial" w:hAnsi="Arial" w:cs="Arial"/>
-        </w:rPr>
-        <w:t xml:space="preserve">. The feature will pass the test if the </w:t>
-      </w:r>
-      <w:r>
-        <w:rPr>
-          <w:rFonts w:ascii="Arial" w:hAnsi="Arial" w:cs="Arial"/>
-        </w:rPr>
-        <w:t xml:space="preserve">recorded </w:t>
-      </w:r>
-      <w:r>
-        <w:rPr>
-          <w:rFonts w:ascii="Arial" w:hAnsi="Arial" w:cs="Arial"/>
-        </w:rPr>
-        <w:t xml:space="preserve">speed of the second trial </w:t>
-      </w:r>
-      <w:r>
-        <w:rPr>
-          <w:rFonts w:ascii="Arial" w:hAnsi="Arial" w:cs="Arial"/>
-        </w:rPr>
-        <w:t xml:space="preserve">is on par with the competing device or higher. The purpose of the first trial is to </w:t>
-      </w:r>
-      <w:r>
-        <w:rPr>
-          <w:rFonts w:ascii="Arial" w:hAnsi="Arial" w:cs="Arial"/>
-        </w:rPr>
-        <w:t xml:space="preserve">compare speed </w:t>
-      </w:r>
-      <w:r>
-        <w:rPr>
-          <w:rFonts w:ascii="Arial" w:hAnsi="Arial" w:cs="Arial"/>
-        </w:rPr>
-        <w:t>and gain perspective of speed relative to verbal speech.</w:t>
-      </w:r>
-    </w:p>
-    <w:p>
-      <w:pPr>
-        <w:ind w:firstLine="720"/>
-        <w:rPr>
-          <w:rFonts w:ascii="Arial" w:hAnsi="Arial" w:cs="Arial"/>
-        </w:rPr>
-      </w:pPr>
-      <w:r>
-        <w:rPr>
-          <w:rFonts w:ascii="Arial" w:hAnsi="Arial" w:cs="Arial"/>
-        </w:rPr>
-        <w:t>The simplicity of the device can be tested through a focus group conta</w:t>
-      </w:r>
-      <w:r>
-        <w:rPr>
-          <w:rFonts w:ascii="Arial" w:hAnsi="Arial" w:cs="Arial"/>
-        </w:rPr>
-        <w:t xml:space="preserve">ining </w:t>
-      </w:r>
-      <w:r>
-        <w:rPr>
-          <w:rFonts w:ascii="Arial" w:hAnsi="Arial" w:cs="Arial"/>
-        </w:rPr>
-        <w:t>100</w:t>
+        <w:rPr>
+          <w:rFonts w:ascii="Arial" w:hAnsi="Arial" w:cs="Arial"/>
+        </w:rPr>
+      </w:pPr>
+      <w:r>
+        <w:tab/>
+      </w:r>
+      <w:r>
+        <w:rPr>
+          <w:rFonts w:ascii="Arial" w:hAnsi="Arial" w:cs="Arial"/>
+        </w:rPr>
+        <w:t>The Log App functionality will be tested</w:t>
+      </w:r>
+      <w:r>
+        <w:rPr>
+          <w:rFonts w:ascii="Arial" w:hAnsi="Arial" w:cs="Arial"/>
+        </w:rPr>
+        <w:t xml:space="preserve"> by letting a group of users use the app for </w:t>
+      </w:r>
+      <w:r>
+        <w:rPr>
+          <w:rFonts w:ascii="Arial" w:hAnsi="Arial" w:cs="Arial"/>
+        </w:rPr>
+        <w:t xml:space="preserve">one </w:t>
+      </w:r>
+      <w:r>
+        <w:rPr>
+          <w:rFonts w:ascii="Arial" w:hAnsi="Arial" w:cs="Arial"/>
+        </w:rPr>
+        <w:t xml:space="preserve">month </w:t>
+      </w:r>
+      <w:r>
+        <w:rPr>
+          <w:rFonts w:ascii="Arial" w:hAnsi="Arial" w:cs="Arial"/>
+        </w:rPr>
+        <w:t>after which they must</w:t>
+      </w:r>
+      <w:r>
+        <w:rPr>
+          <w:rFonts w:ascii="Arial" w:hAnsi="Arial" w:cs="Arial"/>
+        </w:rPr>
+        <w:t xml:space="preserve"> submit</w:t>
       </w:r>
       <w:r>
         <w:rPr>
@@ -2630,276 +3316,7 @@
         <w:rPr>
           <w:rFonts w:ascii="Arial" w:hAnsi="Arial" w:cs="Arial"/>
         </w:rPr>
-        <w:t>i</w:t>
-      </w:r>
-      <w:r>
-        <w:rPr>
-          <w:rFonts w:ascii="Arial" w:hAnsi="Arial" w:cs="Arial"/>
-        </w:rPr>
-        <w:t>mpaired i</w:t>
-      </w:r>
-      <w:r>
-        <w:rPr>
-          <w:rFonts w:ascii="Arial" w:hAnsi="Arial" w:cs="Arial"/>
-        </w:rPr>
-        <w:t>ndividuals aged 5 to 70 to determine the ease of usage.</w:t>
-      </w:r>
-      <w:r>
-        <w:rPr>
-          <w:rFonts w:ascii="Arial" w:hAnsi="Arial" w:cs="Arial"/>
-        </w:rPr>
-        <w:t xml:space="preserve"> Prior to the focus group, predetermined tasks for using the device will be set. In the focus group there will be an informational session where the individuals will be taught how to use the device. Then</w:t>
-      </w:r>
-      <w:r>
-        <w:rPr>
-          <w:rFonts w:ascii="Arial" w:hAnsi="Arial" w:cs="Arial"/>
-        </w:rPr>
-        <w:t>,</w:t>
-      </w:r>
-      <w:r>
-        <w:rPr>
-          <w:rFonts w:ascii="Arial" w:hAnsi="Arial" w:cs="Arial"/>
-        </w:rPr>
-        <w:t xml:space="preserve"> they will </w:t>
-      </w:r>
-      <w:r>
-        <w:rPr>
-          <w:rFonts w:ascii="Arial" w:hAnsi="Arial" w:cs="Arial"/>
-        </w:rPr>
-        <w:t xml:space="preserve">all </w:t>
-      </w:r>
-      <w:r>
-        <w:rPr>
-          <w:rFonts w:ascii="Arial" w:hAnsi="Arial" w:cs="Arial"/>
-        </w:rPr>
-        <w:t xml:space="preserve">be given the </w:t>
-      </w:r>
-      <w:r>
-        <w:rPr>
-          <w:rFonts w:ascii="Arial" w:hAnsi="Arial" w:cs="Arial"/>
-        </w:rPr>
-        <w:t xml:space="preserve">same </w:t>
-      </w:r>
-      <w:r>
-        <w:rPr>
-          <w:rFonts w:ascii="Arial" w:hAnsi="Arial" w:cs="Arial"/>
-        </w:rPr>
-        <w:t>predetermined tasks to complete</w:t>
-      </w:r>
-      <w:r>
-        <w:rPr>
-          <w:rFonts w:ascii="Arial" w:hAnsi="Arial" w:cs="Arial"/>
-        </w:rPr>
-        <w:t xml:space="preserve"> on the device </w:t>
-      </w:r>
-      <w:r>
-        <w:rPr>
-          <w:rFonts w:ascii="Arial" w:hAnsi="Arial" w:cs="Arial"/>
-        </w:rPr>
-        <w:t xml:space="preserve">and the length of time spent completing the tasks will be recorded. Potential tasks include asking the individuals to </w:t>
-      </w:r>
-      <w:r>
-        <w:rPr>
-          <w:rFonts w:ascii="Arial" w:hAnsi="Arial" w:cs="Arial"/>
-        </w:rPr>
-        <w:t xml:space="preserve">click Button One, or to select a given category. </w:t>
-      </w:r>
-      <w:r>
-        <w:rPr>
-          <w:rFonts w:ascii="Arial" w:hAnsi="Arial" w:cs="Arial"/>
-        </w:rPr>
-        <w:t>The feature will pass the test if the individuals are able to complete the tasks quickly as it will indica</w:t>
-      </w:r>
-      <w:r>
-        <w:rPr>
-          <w:rFonts w:ascii="Arial" w:hAnsi="Arial" w:cs="Arial"/>
-        </w:rPr>
-        <w:t xml:space="preserve">te simplicity </w:t>
-      </w:r>
-      <w:r>
-        <w:rPr>
-          <w:rFonts w:ascii="Arial" w:hAnsi="Arial" w:cs="Arial"/>
-        </w:rPr>
-        <w:t xml:space="preserve">of navigation </w:t>
-      </w:r>
-      <w:r>
-        <w:rPr>
-          <w:rFonts w:ascii="Arial" w:hAnsi="Arial" w:cs="Arial"/>
-        </w:rPr>
-        <w:t>and ease of usage.</w:t>
-      </w:r>
-    </w:p>
-    <w:p>
-      <w:pPr>
-        <w:ind w:firstLine="720"/>
-        <w:rPr>
-          <w:rFonts w:ascii="Arial" w:hAnsi="Arial" w:cs="Arial"/>
-        </w:rPr>
-      </w:pPr>
-      <w:r>
-        <w:rPr>
-          <w:rFonts w:ascii="Arial" w:hAnsi="Arial" w:cs="Arial"/>
-        </w:rPr>
-        <w:t xml:space="preserve">To test if the device is lightweight and portable, </w:t>
-      </w:r>
-      <w:r>
-        <w:rPr>
-          <w:rFonts w:ascii="Arial" w:hAnsi="Arial" w:cs="Arial"/>
-        </w:rPr>
-        <w:t>100 impaired university students will be recruited. They will be required to carry the device around with them for two weeks instead of their laptops. Whether it was equally convenient or difficult to carry will be observed and reported.</w:t>
-      </w:r>
-      <w:r>
-        <w:rPr>
-          <w:rFonts w:ascii="Arial" w:hAnsi="Arial" w:cs="Arial"/>
-        </w:rPr>
-        <w:t xml:space="preserve"> The feature will pass the test if the individuals report that the device was convenient, lightweight, and easy to carry around.</w:t>
-      </w:r>
-    </w:p>
-    <w:p>
-      <w:pPr>
-        <w:ind w:firstLine="720"/>
-        <w:rPr>
-          <w:rFonts w:ascii="Arial" w:hAnsi="Arial" w:cs="Arial"/>
-        </w:rPr>
-      </w:pPr>
-      <w:r>
-        <w:rPr>
-          <w:rFonts w:ascii="Arial" w:hAnsi="Arial" w:cs="Arial"/>
-        </w:rPr>
-        <w:t>To test if the device frequently breaks down, glitches, or malfunctions during communication, 100 impaired individuals will be recruited. They will be required to communicate using the device for six months.</w:t>
-      </w:r>
-      <w:r>
-        <w:rPr>
-          <w:rFonts w:ascii="Arial" w:hAnsi="Arial" w:cs="Arial"/>
-        </w:rPr>
-        <w:t xml:space="preserve"> At the end of the six months, the devices will be returned and the individuals will be required to report how m</w:t>
-      </w:r>
-      <w:r>
-        <w:rPr>
-          <w:rFonts w:ascii="Arial" w:hAnsi="Arial" w:cs="Arial"/>
-        </w:rPr>
-        <w:t>any times</w:t>
-      </w:r>
-      <w:r>
-        <w:rPr>
-          <w:rFonts w:ascii="Arial" w:hAnsi="Arial" w:cs="Arial"/>
-        </w:rPr>
-        <w:t xml:space="preserve"> they had malfunctions and other technical issues. </w:t>
-      </w:r>
-      <w:r>
-        <w:rPr>
-          <w:rFonts w:ascii="Arial" w:hAnsi="Arial" w:cs="Arial"/>
-        </w:rPr>
-        <w:t xml:space="preserve">The </w:t>
-      </w:r>
-      <w:r>
-        <w:rPr>
-          <w:rFonts w:ascii="Arial" w:hAnsi="Arial" w:cs="Arial"/>
-        </w:rPr>
-        <w:t xml:space="preserve">test will be successful if users report little </w:t>
-      </w:r>
-      <w:r>
-        <w:rPr>
-          <w:rFonts w:ascii="Arial" w:hAnsi="Arial" w:cs="Arial"/>
-        </w:rPr>
-        <w:lastRenderedPageBreak/>
-        <w:t>to no functionality issues, indicating that communication went smoothly through the use of the device.</w:t>
-      </w:r>
-    </w:p>
-    <w:p>
-      <w:pPr>
-        <w:ind w:firstLine="720"/>
-        <w:rPr>
-          <w:rFonts w:ascii="Arial" w:hAnsi="Arial" w:cs="Arial"/>
-        </w:rPr>
-      </w:pPr>
-      <w:r>
-        <w:rPr>
-          <w:rFonts w:ascii="Arial" w:hAnsi="Arial" w:cs="Arial"/>
-        </w:rPr>
-        <w:t>The ability to adjust volume depending on the user’s surroundings can be tested in two environments. First, 3 to 5 impaired individuals will attempt to communicate with others using the device in a quiet area such as a library. Surroundings will be observed to see if lower volume levels are disr</w:t>
-      </w:r>
-      <w:r>
-        <w:rPr>
-          <w:rFonts w:ascii="Arial" w:hAnsi="Arial" w:cs="Arial"/>
-        </w:rPr>
-        <w:t xml:space="preserve">uptive to others and whether or not they can still be heard effectively. </w:t>
-      </w:r>
-      <w:r>
-        <w:rPr>
-          <w:rFonts w:ascii="Arial" w:hAnsi="Arial" w:cs="Arial"/>
-        </w:rPr>
-        <w:t xml:space="preserve">For the second test, the impaired individuals will attempt to communicate using the device in a loud area such as a crowded train station. Again, surroundings will be observed to see if higher volume levels are </w:t>
-      </w:r>
-      <w:r>
-        <w:rPr>
-          <w:rFonts w:ascii="Arial" w:hAnsi="Arial" w:cs="Arial"/>
-        </w:rPr>
-        <w:t xml:space="preserve">heard effectively among the crowd. </w:t>
-      </w:r>
-    </w:p>
-    <w:p>
-      <w:pPr>
-        <w:ind w:firstLine="720"/>
-        <w:rPr>
-          <w:rFonts w:ascii="Arial" w:hAnsi="Arial" w:cs="Arial"/>
-        </w:rPr>
-      </w:pPr>
-      <w:r>
-        <w:rPr>
-          <w:rFonts w:ascii="Arial" w:hAnsi="Arial" w:cs="Arial"/>
-        </w:rPr>
-        <w:t>The ability to save previously configured settings can be tested by designing 10 different, unique configurations of the buttons and saving each one as individual files. For example, one configuration containing personalized buttons will be saved as File 1. The second configuration containing a completely different personalization will be saved as File 2. Then, we will test if each of the 10 configurations are reusable and unchanged when opened.</w:t>
-      </w:r>
-      <w:r>
-        <w:rPr>
-          <w:rFonts w:ascii="Arial" w:hAnsi="Arial" w:cs="Arial"/>
-        </w:rPr>
-        <w:t xml:space="preserve"> The feature passes the test if each configuration </w:t>
-      </w:r>
-      <w:r>
-        <w:rPr>
-          <w:rFonts w:ascii="Arial" w:hAnsi="Arial" w:cs="Arial"/>
-        </w:rPr>
-        <w:t>is saved accurately, and is identical each time it is opened.</w:t>
-      </w:r>
-    </w:p>
-    <w:p>
-      <w:pPr>
-        <w:ind w:firstLine="720"/>
-        <w:rPr>
-          <w:rFonts w:ascii="Arial" w:hAnsi="Arial" w:cs="Arial"/>
-        </w:rPr>
-      </w:pPr>
-      <w:r>
-        <w:rPr>
-          <w:rFonts w:ascii="Arial" w:hAnsi="Arial" w:cs="Arial"/>
-        </w:rPr>
-        <w:t>The appealing, sleek design can be tested through a focus group containing 100 impaired individuals who have had minimal prior experience with other assistive devices. Each individual will be given this device along with two other competitor devices. The individuals will be required to pick which of the three devices they find most appealing</w:t>
-      </w:r>
-      <w:r>
-        <w:rPr>
-          <w:rFonts w:ascii="Arial" w:hAnsi="Arial" w:cs="Arial"/>
-        </w:rPr>
-        <w:t xml:space="preserve">. They must also indicate which device they </w:t>
-      </w:r>
-      <w:r>
-        <w:rPr>
-          <w:rFonts w:ascii="Arial" w:hAnsi="Arial" w:cs="Arial"/>
-        </w:rPr>
-        <w:t>would use i</w:t>
-      </w:r>
-      <w:r>
-        <w:rPr>
-          <w:rFonts w:ascii="Arial" w:hAnsi="Arial" w:cs="Arial"/>
-        </w:rPr>
-        <w:t xml:space="preserve">n their personal everyday lives, a decision which must be based solely on the devices’ appearance. No information regarding any of the devices’ features will be given to ensure the decisions are made only on the basis of appearance. </w:t>
-      </w:r>
-      <w:r>
-        <w:rPr>
-          <w:rFonts w:ascii="Arial" w:hAnsi="Arial" w:cs="Arial"/>
-        </w:rPr>
-        <w:t>The feature will pass the test if the majority of the individuals select this device as the most appealing.</w:t>
+        <w:t>a written list of recommendations</w:t>
       </w:r>
       <w:r>
         <w:rPr>
@@ -2907,38 +3324,112 @@
         </w:rPr>
         <w:t xml:space="preserve"> </w:t>
       </w:r>
-    </w:p>
-    <w:p/>
-    <w:p>
-      <w:pPr>
-        <w:tabs>
-          <w:tab w:val="left" w:pos="2609"/>
-        </w:tabs>
-      </w:pPr>
-      <w:r>
-        <w:tab/>
-      </w:r>
-    </w:p>
-    <w:p/>
-    <w:p/>
-    <w:p/>
-    <w:p/>
-    <w:p/>
-    <w:p/>
-    <w:p/>
-    <w:p/>
-    <w:p/>
-    <w:p/>
-    <w:p/>
-    <w:p/>
-    <w:p/>
-    <w:p/>
-    <w:p/>
-    <w:p/>
-    <w:p>
+      <w:r>
+        <w:rPr>
+          <w:rFonts w:ascii="Arial" w:hAnsi="Arial" w:cs="Arial"/>
+        </w:rPr>
+        <w:t>regarding</w:t>
+      </w:r>
+      <w:r>
+        <w:rPr>
+          <w:rFonts w:ascii="Arial" w:hAnsi="Arial" w:cs="Arial"/>
+        </w:rPr>
+        <w:t xml:space="preserve"> various aspects of </w:t>
+      </w:r>
+      <w:r>
+        <w:rPr>
+          <w:rFonts w:ascii="Arial" w:hAnsi="Arial" w:cs="Arial"/>
+        </w:rPr>
+        <w:t xml:space="preserve">the </w:t>
+      </w:r>
+      <w:r>
+        <w:rPr>
+          <w:rFonts w:ascii="Arial" w:hAnsi="Arial" w:cs="Arial"/>
+        </w:rPr>
+        <w:t>device</w:t>
+      </w:r>
+      <w:r>
+        <w:rPr>
+          <w:rFonts w:ascii="Arial" w:hAnsi="Arial" w:cs="Arial"/>
+        </w:rPr>
+        <w:t xml:space="preserve">. A group of software developers working on the app will be given access to the logs of the users that used the app for </w:t>
+      </w:r>
+      <w:r>
+        <w:rPr>
+          <w:rFonts w:ascii="Arial" w:hAnsi="Arial" w:cs="Arial"/>
+        </w:rPr>
+        <w:t>the</w:t>
+      </w:r>
+      <w:r>
+        <w:rPr>
+          <w:rFonts w:ascii="Arial" w:hAnsi="Arial" w:cs="Arial"/>
+        </w:rPr>
+        <w:t xml:space="preserve"> </w:t>
+      </w:r>
+      <w:r>
+        <w:rPr>
+          <w:rFonts w:ascii="Arial" w:hAnsi="Arial" w:cs="Arial"/>
+        </w:rPr>
+        <w:t>month,</w:t>
+      </w:r>
+      <w:r>
+        <w:rPr>
+          <w:rFonts w:ascii="Arial" w:hAnsi="Arial" w:cs="Arial"/>
+        </w:rPr>
+        <w:t xml:space="preserve"> and they will try to </w:t>
+      </w:r>
+      <w:r>
+        <w:rPr>
+          <w:rFonts w:ascii="Arial" w:hAnsi="Arial" w:cs="Arial"/>
+        </w:rPr>
+        <w:t>extrapolate</w:t>
+      </w:r>
+      <w:r>
+        <w:rPr>
+          <w:rFonts w:ascii="Arial" w:hAnsi="Arial" w:cs="Arial"/>
+        </w:rPr>
+        <w:t xml:space="preserve"> which features the users have recommend improvements</w:t>
+      </w:r>
+      <w:r>
+        <w:rPr>
+          <w:rFonts w:ascii="Arial" w:hAnsi="Arial" w:cs="Arial"/>
+        </w:rPr>
+        <w:t xml:space="preserve"> or </w:t>
+      </w:r>
+      <w:r>
+        <w:rPr>
+          <w:rFonts w:ascii="Arial" w:hAnsi="Arial" w:cs="Arial"/>
+        </w:rPr>
+        <w:t xml:space="preserve">removal of. The software developers will compare their finding with the written list of recommendations and see how successful </w:t>
+      </w:r>
+      <w:r>
+        <w:rPr>
+          <w:rFonts w:ascii="Arial" w:hAnsi="Arial" w:cs="Arial"/>
+        </w:rPr>
+        <w:t xml:space="preserve">using </w:t>
+      </w:r>
       <w:bookmarkStart w:id="0" w:name="_GoBack"/>
       <w:bookmarkEnd w:id="0"/>
-    </w:p>
+      <w:r>
+        <w:rPr>
+          <w:rFonts w:ascii="Arial" w:hAnsi="Arial" w:cs="Arial"/>
+        </w:rPr>
+        <w:t>the Log App was in predicting the user</w:t>
+      </w:r>
+      <w:r>
+        <w:rPr>
+          <w:rFonts w:ascii="Arial" w:hAnsi="Arial" w:cs="Arial"/>
+        </w:rPr>
+        <w:t>’</w:t>
+      </w:r>
+      <w:r>
+        <w:rPr>
+          <w:rFonts w:ascii="Arial" w:hAnsi="Arial" w:cs="Arial"/>
+        </w:rPr>
+        <w:t>s like/dislike of various features of the Device.</w:t>
+      </w:r>
+    </w:p>
+    <w:p/>
     <w:p>
       <w:pPr>
         <w:pStyle w:val="Title"/>
@@ -3074,7 +3565,47 @@
           <w:shd w:val="clear" w:color="auto" w:fill="FFFFFF"/>
           <w:lang w:val="en-US"/>
         </w:rPr>
-        <w:t>Statistics Canada. (2016, October 13). Health Fact SheetsHearing loss of Canadians, 2012 to 2015 Health Fact SheetsHearing loss of Canadians, 2012 to 2015. Retrieved from https://www150.statcan.gc.ca/n1/pub/82-625-x/2016001/article/14658-eng.htm</w:t>
+        <w:t xml:space="preserve">Statistics Canada. (2016, October 13). Health Fact </w:t>
+      </w:r>
+      <w:proofErr w:type="spellStart"/>
+      <w:r>
+        <w:rPr>
+          <w:rFonts w:ascii="Arial" w:eastAsia="Times New Roman" w:hAnsi="Arial" w:cs="Arial"/>
+          <w:color w:val="323232"/>
+          <w:shd w:val="clear" w:color="auto" w:fill="FFFFFF"/>
+          <w:lang w:val="en-US"/>
+        </w:rPr>
+        <w:t>SheetsHearing</w:t>
+      </w:r>
+      <w:proofErr w:type="spellEnd"/>
+      <w:r>
+        <w:rPr>
+          <w:rFonts w:ascii="Arial" w:eastAsia="Times New Roman" w:hAnsi="Arial" w:cs="Arial"/>
+          <w:color w:val="323232"/>
+          <w:shd w:val="clear" w:color="auto" w:fill="FFFFFF"/>
+          <w:lang w:val="en-US"/>
+        </w:rPr>
+        <w:t xml:space="preserve"> loss of Canadians, 2012 to 2015 Health Fact </w:t>
+      </w:r>
+      <w:proofErr w:type="spellStart"/>
+      <w:r>
+        <w:rPr>
+          <w:rFonts w:ascii="Arial" w:eastAsia="Times New Roman" w:hAnsi="Arial" w:cs="Arial"/>
+          <w:color w:val="323232"/>
+          <w:shd w:val="clear" w:color="auto" w:fill="FFFFFF"/>
+          <w:lang w:val="en-US"/>
+        </w:rPr>
+        <w:t>SheetsHearing</w:t>
+      </w:r>
+      <w:proofErr w:type="spellEnd"/>
+      <w:r>
+        <w:rPr>
+          <w:rFonts w:ascii="Arial" w:eastAsia="Times New Roman" w:hAnsi="Arial" w:cs="Arial"/>
+          <w:color w:val="323232"/>
+          <w:shd w:val="clear" w:color="auto" w:fill="FFFFFF"/>
+          <w:lang w:val="en-US"/>
+        </w:rPr>
+        <w:t xml:space="preserve"> loss of Canadians, 2012 to 2015. Retrieved from https://www150.statcan.gc.ca/n1/pub/82-625-x/2016001/article/14658-eng.htm</w:t>
       </w:r>
     </w:p>
     <w:p>
@@ -3180,7 +3711,7 @@
 </file>
 
 <file path=word/endnotes.xml><?xml version="1.0" encoding="utf-8"?>
-<w:endnotes xmlns:wpc="http://schemas.microsoft.com/office/word/2010/wordprocessingCanvas" xmlns:mo="http://schemas.microsoft.com/office/mac/office/2008/main" xmlns:mc="http://schemas.openxmlformats.org/markup-compatibility/2006" xmlns:mv="urn:schemas-microsoft-com:mac:vml" xmlns:o="urn:schemas-microsoft-com:office:office" xmlns:r="http://schemas.openxmlformats.org/officeDocument/2006/relationships" xmlns:m="http://schemas.openxmlformats.org/officeDocument/2006/math" xmlns:v="urn:schemas-microsoft-com:vml" xmlns:wp14="http://schemas.microsoft.com/office/word/2010/wordprocessingDrawing" xmlns:wp="http://schemas.openxmlformats.org/drawingml/2006/wordprocessingDrawing" xmlns:w10="urn:schemas-microsoft-com:office:word" xmlns:w="http://schemas.openxmlformats.org/wordprocessingml/2006/main" xmlns:w14="http://schemas.microsoft.com/office/word/2010/wordml" xmlns:w15="http://schemas.microsoft.com/office/word/2012/wordml" xmlns:wpg="http://schemas.microsoft.com/office/word/2010/wordprocessingGroup" xmlns:wpi="http://schemas.microsoft.com/office/word/2010/wordprocessingInk" xmlns:wne="http://schemas.microsoft.com/office/word/2006/wordml" xmlns:wps="http://schemas.microsoft.com/office/word/2010/wordprocessingShape" mc:Ignorable="w14 w15 wp14">
+<w:endnotes xmlns:wpc="http://schemas.microsoft.com/office/word/2010/wordprocessingCanvas" xmlns:cx="http://schemas.microsoft.com/office/drawing/2014/chartex" xmlns:cx1="http://schemas.microsoft.com/office/drawing/2015/9/8/chartex" xmlns:cx2="http://schemas.microsoft.com/office/drawing/2015/10/21/chartex" xmlns:cx3="http://schemas.microsoft.com/office/drawing/2016/5/9/chartex" xmlns:cx4="http://schemas.microsoft.com/office/drawing/2016/5/10/chartex" xmlns:cx5="http://schemas.microsoft.com/office/drawing/2016/5/11/chartex" xmlns:cx6="http://schemas.microsoft.com/office/drawing/2016/5/12/chartex" xmlns:cx7="http://schemas.microsoft.com/office/drawing/2016/5/13/chartex" xmlns:cx8="http://schemas.microsoft.com/office/drawing/2016/5/14/chartex" xmlns:mc="http://schemas.openxmlformats.org/markup-compatibility/2006" xmlns:aink="http://schemas.microsoft.com/office/drawing/2016/ink" xmlns:am3d="http://schemas.microsoft.com/office/drawing/2017/model3d" xmlns:o="urn:schemas-microsoft-com:office:office" xmlns:r="http://schemas.openxmlformats.org/officeDocument/2006/relationships" xmlns:m="http://schemas.openxmlformats.org/officeDocument/2006/math" xmlns:v="urn:schemas-microsoft-com:vml" xmlns:wp14="http://schemas.microsoft.com/office/word/2010/wordprocessingDrawing" xmlns:wp="http://schemas.openxmlformats.org/drawingml/2006/wordprocessingDrawing" xmlns:w10="urn:schemas-microsoft-com:office:word" xmlns:w="http://schemas.openxmlformats.org/wordprocessingml/2006/main" xmlns:w14="http://schemas.microsoft.com/office/word/2010/wordml" xmlns:w15="http://schemas.microsoft.com/office/word/2012/wordml" xmlns:w16cid="http://schemas.microsoft.com/office/word/2016/wordml/cid" xmlns:w16se="http://schemas.microsoft.com/office/word/2015/wordml/symex" xmlns:wpg="http://schemas.microsoft.com/office/word/2010/wordprocessingGroup" xmlns:wpi="http://schemas.microsoft.com/office/word/2010/wordprocessingInk" xmlns:wne="http://schemas.microsoft.com/office/word/2006/wordml" xmlns:wps="http://schemas.microsoft.com/office/word/2010/wordprocessingShape" mc:Ignorable="w14 w15 w16se w16cid wp14">
   <w:endnote w:type="separator" w:id="-1">
     <w:p>
       <w:r>
@@ -3199,7 +3730,7 @@
 </file>
 
 <file path=word/footnotes.xml><?xml version="1.0" encoding="utf-8"?>
-<w:footnotes xmlns:wpc="http://schemas.microsoft.com/office/word/2010/wordprocessingCanvas" xmlns:mo="http://schemas.microsoft.com/office/mac/office/2008/main" xmlns:mc="http://schemas.openxmlformats.org/markup-compatibility/2006" xmlns:mv="urn:schemas-microsoft-com:mac:vml" xmlns:o="urn:schemas-microsoft-com:office:office" xmlns:r="http://schemas.openxmlformats.org/officeDocument/2006/relationships" xmlns:m="http://schemas.openxmlformats.org/officeDocument/2006/math" xmlns:v="urn:schemas-microsoft-com:vml" xmlns:wp14="http://schemas.microsoft.com/office/word/2010/wordprocessingDrawing" xmlns:wp="http://schemas.openxmlformats.org/drawingml/2006/wordprocessingDrawing" xmlns:w10="urn:schemas-microsoft-com:office:word" xmlns:w="http://schemas.openxmlformats.org/wordprocessingml/2006/main" xmlns:w14="http://schemas.microsoft.com/office/word/2010/wordml" xmlns:w15="http://schemas.microsoft.com/office/word/2012/wordml" xmlns:wpg="http://schemas.microsoft.com/office/word/2010/wordprocessingGroup" xmlns:wpi="http://schemas.microsoft.com/office/word/2010/wordprocessingInk" xmlns:wne="http://schemas.microsoft.com/office/word/2006/wordml" xmlns:wps="http://schemas.microsoft.com/office/word/2010/wordprocessingShape" mc:Ignorable="w14 w15 wp14">
+<w:footnotes xmlns:wpc="http://schemas.microsoft.com/office/word/2010/wordprocessingCanvas" xmlns:cx="http://schemas.microsoft.com/office/drawing/2014/chartex" xmlns:cx1="http://schemas.microsoft.com/office/drawing/2015/9/8/chartex" xmlns:cx2="http://schemas.microsoft.com/office/drawing/2015/10/21/chartex" xmlns:cx3="http://schemas.microsoft.com/office/drawing/2016/5/9/chartex" xmlns:cx4="http://schemas.microsoft.com/office/drawing/2016/5/10/chartex" xmlns:cx5="http://schemas.microsoft.com/office/drawing/2016/5/11/chartex" xmlns:cx6="http://schemas.microsoft.com/office/drawing/2016/5/12/chartex" xmlns:cx7="http://schemas.microsoft.com/office/drawing/2016/5/13/chartex" xmlns:cx8="http://schemas.microsoft.com/office/drawing/2016/5/14/chartex" xmlns:mc="http://schemas.openxmlformats.org/markup-compatibility/2006" xmlns:aink="http://schemas.microsoft.com/office/drawing/2016/ink" xmlns:am3d="http://schemas.microsoft.com/office/drawing/2017/model3d" xmlns:o="urn:schemas-microsoft-com:office:office" xmlns:r="http://schemas.openxmlformats.org/officeDocument/2006/relationships" xmlns:m="http://schemas.openxmlformats.org/officeDocument/2006/math" xmlns:v="urn:schemas-microsoft-com:vml" xmlns:wp14="http://schemas.microsoft.com/office/word/2010/wordprocessingDrawing" xmlns:wp="http://schemas.openxmlformats.org/drawingml/2006/wordprocessingDrawing" xmlns:w10="urn:schemas-microsoft-com:office:word" xmlns:w="http://schemas.openxmlformats.org/wordprocessingml/2006/main" xmlns:w14="http://schemas.microsoft.com/office/word/2010/wordml" xmlns:w15="http://schemas.microsoft.com/office/word/2012/wordml" xmlns:w16cid="http://schemas.microsoft.com/office/word/2016/wordml/cid" xmlns:w16se="http://schemas.microsoft.com/office/word/2015/wordml/symex" xmlns:wpg="http://schemas.microsoft.com/office/word/2010/wordprocessingGroup" xmlns:wpi="http://schemas.microsoft.com/office/word/2010/wordprocessingInk" xmlns:wne="http://schemas.microsoft.com/office/word/2006/wordml" xmlns:wps="http://schemas.microsoft.com/office/word/2010/wordprocessingShape" mc:Ignorable="w14 w15 w16se w16cid wp14">
   <w:footnote w:type="separator" w:id="-1">
     <w:p>
       <w:r>
@@ -3218,7 +3749,7 @@
 </file>
 
 <file path=word/header1.xml><?xml version="1.0" encoding="utf-8"?>
-<w:hdr xmlns:wpc="http://schemas.microsoft.com/office/word/2010/wordprocessingCanvas" xmlns:mo="http://schemas.microsoft.com/office/mac/office/2008/main" xmlns:mc="http://schemas.openxmlformats.org/markup-compatibility/2006" xmlns:mv="urn:schemas-microsoft-com:mac:vml" xmlns:o="urn:schemas-microsoft-com:office:office" xmlns:r="http://schemas.openxmlformats.org/officeDocument/2006/relationships" xmlns:m="http://schemas.openxmlformats.org/officeDocument/2006/math" xmlns:v="urn:schemas-microsoft-com:vml" xmlns:wp14="http://schemas.microsoft.com/office/word/2010/wordprocessingDrawing" xmlns:wp="http://schemas.openxmlformats.org/drawingml/2006/wordprocessingDrawing" xmlns:w10="urn:schemas-microsoft-com:office:word" xmlns:w="http://schemas.openxmlformats.org/wordprocessingml/2006/main" xmlns:w14="http://schemas.microsoft.com/office/word/2010/wordml" xmlns:w15="http://schemas.microsoft.com/office/word/2012/wordml" xmlns:wpg="http://schemas.microsoft.com/office/word/2010/wordprocessingGroup" xmlns:wpi="http://schemas.microsoft.com/office/word/2010/wordprocessingInk" xmlns:wne="http://schemas.microsoft.com/office/word/2006/wordml" xmlns:wps="http://schemas.microsoft.com/office/word/2010/wordprocessingShape" mc:Ignorable="w14 w15 wp14">
+<w:hdr xmlns:wpc="http://schemas.microsoft.com/office/word/2010/wordprocessingCanvas" xmlns:cx="http://schemas.microsoft.com/office/drawing/2014/chartex" xmlns:cx1="http://schemas.microsoft.com/office/drawing/2015/9/8/chartex" xmlns:cx2="http://schemas.microsoft.com/office/drawing/2015/10/21/chartex" xmlns:cx3="http://schemas.microsoft.com/office/drawing/2016/5/9/chartex" xmlns:cx4="http://schemas.microsoft.com/office/drawing/2016/5/10/chartex" xmlns:cx5="http://schemas.microsoft.com/office/drawing/2016/5/11/chartex" xmlns:cx6="http://schemas.microsoft.com/office/drawing/2016/5/12/chartex" xmlns:cx7="http://schemas.microsoft.com/office/drawing/2016/5/13/chartex" xmlns:cx8="http://schemas.microsoft.com/office/drawing/2016/5/14/chartex" xmlns:mc="http://schemas.openxmlformats.org/markup-compatibility/2006" xmlns:aink="http://schemas.microsoft.com/office/drawing/2016/ink" xmlns:am3d="http://schemas.microsoft.com/office/drawing/2017/model3d" xmlns:o="urn:schemas-microsoft-com:office:office" xmlns:r="http://schemas.openxmlformats.org/officeDocument/2006/relationships" xmlns:m="http://schemas.openxmlformats.org/officeDocument/2006/math" xmlns:v="urn:schemas-microsoft-com:vml" xmlns:wp14="http://schemas.microsoft.com/office/word/2010/wordprocessingDrawing" xmlns:wp="http://schemas.openxmlformats.org/drawingml/2006/wordprocessingDrawing" xmlns:w10="urn:schemas-microsoft-com:office:word" xmlns:w="http://schemas.openxmlformats.org/wordprocessingml/2006/main" xmlns:w14="http://schemas.microsoft.com/office/word/2010/wordml" xmlns:w15="http://schemas.microsoft.com/office/word/2012/wordml" xmlns:w16cid="http://schemas.microsoft.com/office/word/2016/wordml/cid" xmlns:w16se="http://schemas.microsoft.com/office/word/2015/wordml/symex" xmlns:wpg="http://schemas.microsoft.com/office/word/2010/wordprocessingGroup" xmlns:wpi="http://schemas.microsoft.com/office/word/2010/wordprocessingInk" xmlns:wne="http://schemas.microsoft.com/office/word/2006/wordml" xmlns:wps="http://schemas.microsoft.com/office/word/2010/wordprocessingShape" mc:Ignorable="w14 w15 w16se w16cid wp14">
   <w:p>
     <w:pPr>
       <w:pStyle w:val="Header"/>
@@ -3256,7 +3787,7 @@
 </file>
 
 <file path=word/header2.xml><?xml version="1.0" encoding="utf-8"?>
-<w:hdr xmlns:wpc="http://schemas.microsoft.com/office/word/2010/wordprocessingCanvas" xmlns:mo="http://schemas.microsoft.com/office/mac/office/2008/main" xmlns:mc="http://schemas.openxmlformats.org/markup-compatibility/2006" xmlns:mv="urn:schemas-microsoft-com:mac:vml" xmlns:o="urn:schemas-microsoft-com:office:office" xmlns:r="http://schemas.openxmlformats.org/officeDocument/2006/relationships" xmlns:m="http://schemas.openxmlformats.org/officeDocument/2006/math" xmlns:v="urn:schemas-microsoft-com:vml" xmlns:wp14="http://schemas.microsoft.com/office/word/2010/wordprocessingDrawing" xmlns:wp="http://schemas.openxmlformats.org/drawingml/2006/wordprocessingDrawing" xmlns:w10="urn:schemas-microsoft-com:office:word" xmlns:w="http://schemas.openxmlformats.org/wordprocessingml/2006/main" xmlns:w14="http://schemas.microsoft.com/office/word/2010/wordml" xmlns:w15="http://schemas.microsoft.com/office/word/2012/wordml" xmlns:wpg="http://schemas.microsoft.com/office/word/2010/wordprocessingGroup" xmlns:wpi="http://schemas.microsoft.com/office/word/2010/wordprocessingInk" xmlns:wne="http://schemas.microsoft.com/office/word/2006/wordml" xmlns:wps="http://schemas.microsoft.com/office/word/2010/wordprocessingShape" mc:Ignorable="w14 w15 wp14">
+<w:hdr xmlns:wpc="http://schemas.microsoft.com/office/word/2010/wordprocessingCanvas" xmlns:cx="http://schemas.microsoft.com/office/drawing/2014/chartex" xmlns:cx1="http://schemas.microsoft.com/office/drawing/2015/9/8/chartex" xmlns:cx2="http://schemas.microsoft.com/office/drawing/2015/10/21/chartex" xmlns:cx3="http://schemas.microsoft.com/office/drawing/2016/5/9/chartex" xmlns:cx4="http://schemas.microsoft.com/office/drawing/2016/5/10/chartex" xmlns:cx5="http://schemas.microsoft.com/office/drawing/2016/5/11/chartex" xmlns:cx6="http://schemas.microsoft.com/office/drawing/2016/5/12/chartex" xmlns:cx7="http://schemas.microsoft.com/office/drawing/2016/5/13/chartex" xmlns:cx8="http://schemas.microsoft.com/office/drawing/2016/5/14/chartex" xmlns:mc="http://schemas.openxmlformats.org/markup-compatibility/2006" xmlns:aink="http://schemas.microsoft.com/office/drawing/2016/ink" xmlns:am3d="http://schemas.microsoft.com/office/drawing/2017/model3d" xmlns:o="urn:schemas-microsoft-com:office:office" xmlns:r="http://schemas.openxmlformats.org/officeDocument/2006/relationships" xmlns:m="http://schemas.openxmlformats.org/officeDocument/2006/math" xmlns:v="urn:schemas-microsoft-com:vml" xmlns:wp14="http://schemas.microsoft.com/office/word/2010/wordprocessingDrawing" xmlns:wp="http://schemas.openxmlformats.org/drawingml/2006/wordprocessingDrawing" xmlns:w10="urn:schemas-microsoft-com:office:word" xmlns:w="http://schemas.openxmlformats.org/wordprocessingml/2006/main" xmlns:w14="http://schemas.microsoft.com/office/word/2010/wordml" xmlns:w15="http://schemas.microsoft.com/office/word/2012/wordml" xmlns:w16cid="http://schemas.microsoft.com/office/word/2016/wordml/cid" xmlns:w16se="http://schemas.microsoft.com/office/word/2015/wordml/symex" xmlns:wpg="http://schemas.microsoft.com/office/word/2010/wordprocessingGroup" xmlns:wpi="http://schemas.microsoft.com/office/word/2010/wordprocessingInk" xmlns:wne="http://schemas.microsoft.com/office/word/2006/wordml" xmlns:wps="http://schemas.microsoft.com/office/word/2010/wordprocessingShape" mc:Ignorable="w14 w15 w16se w16cid wp14">
   <w:p>
     <w:pPr>
       <w:pStyle w:val="Header"/>
@@ -3307,8 +3838,8 @@
 </file>
 
 <file path=word/numbering.xml><?xml version="1.0" encoding="utf-8"?>
-<w:numbering xmlns:wpc="http://schemas.microsoft.com/office/word/2010/wordprocessingCanvas" xmlns:mo="http://schemas.microsoft.com/office/mac/office/2008/main" xmlns:mc="http://schemas.openxmlformats.org/markup-compatibility/2006" xmlns:mv="urn:schemas-microsoft-com:mac:vml" xmlns:o="urn:schemas-microsoft-com:office:office" xmlns:r="http://schemas.openxmlformats.org/officeDocument/2006/relationships" xmlns:m="http://schemas.openxmlformats.org/officeDocument/2006/math" xmlns:v="urn:schemas-microsoft-com:vml" xmlns:wp14="http://schemas.microsoft.com/office/word/2010/wordprocessingDrawing" xmlns:wp="http://schemas.openxmlformats.org/drawingml/2006/wordprocessingDrawing" xmlns:w10="urn:schemas-microsoft-com:office:word" xmlns:w="http://schemas.openxmlformats.org/wordprocessingml/2006/main" xmlns:w14="http://schemas.microsoft.com/office/word/2010/wordml" xmlns:w15="http://schemas.microsoft.com/office/word/2012/wordml" xmlns:wpg="http://schemas.microsoft.com/office/word/2010/wordprocessingGroup" xmlns:wpi="http://schemas.microsoft.com/office/word/2010/wordprocessingInk" xmlns:wne="http://schemas.microsoft.com/office/word/2006/wordml" xmlns:wps="http://schemas.microsoft.com/office/word/2010/wordprocessingShape" mc:Ignorable="w14 w15 wp14">
-  <w:abstractNum w:abstractNumId="0">
+<w:numbering xmlns:wpc="http://schemas.microsoft.com/office/word/2010/wordprocessingCanvas" xmlns:cx="http://schemas.microsoft.com/office/drawing/2014/chartex" xmlns:cx1="http://schemas.microsoft.com/office/drawing/2015/9/8/chartex" xmlns:cx2="http://schemas.microsoft.com/office/drawing/2015/10/21/chartex" xmlns:cx3="http://schemas.microsoft.com/office/drawing/2016/5/9/chartex" xmlns:cx4="http://schemas.microsoft.com/office/drawing/2016/5/10/chartex" xmlns:cx5="http://schemas.microsoft.com/office/drawing/2016/5/11/chartex" xmlns:cx6="http://schemas.microsoft.com/office/drawing/2016/5/12/chartex" xmlns:cx7="http://schemas.microsoft.com/office/drawing/2016/5/13/chartex" xmlns:cx8="http://schemas.microsoft.com/office/drawing/2016/5/14/chartex" xmlns:mc="http://schemas.openxmlformats.org/markup-compatibility/2006" xmlns:aink="http://schemas.microsoft.com/office/drawing/2016/ink" xmlns:am3d="http://schemas.microsoft.com/office/drawing/2017/model3d" xmlns:o="urn:schemas-microsoft-com:office:office" xmlns:r="http://schemas.openxmlformats.org/officeDocument/2006/relationships" xmlns:m="http://schemas.openxmlformats.org/officeDocument/2006/math" xmlns:v="urn:schemas-microsoft-com:vml" xmlns:wp14="http://schemas.microsoft.com/office/word/2010/wordprocessingDrawing" xmlns:wp="http://schemas.openxmlformats.org/drawingml/2006/wordprocessingDrawing" xmlns:w10="urn:schemas-microsoft-com:office:word" xmlns:w="http://schemas.openxmlformats.org/wordprocessingml/2006/main" xmlns:w14="http://schemas.microsoft.com/office/word/2010/wordml" xmlns:w15="http://schemas.microsoft.com/office/word/2012/wordml" xmlns:w16cid="http://schemas.microsoft.com/office/word/2016/wordml/cid" xmlns:w16se="http://schemas.microsoft.com/office/word/2015/wordml/symex" xmlns:wpg="http://schemas.microsoft.com/office/word/2010/wordprocessingGroup" xmlns:wpi="http://schemas.microsoft.com/office/word/2010/wordprocessingInk" xmlns:wne="http://schemas.microsoft.com/office/word/2006/wordml" xmlns:wps="http://schemas.microsoft.com/office/word/2010/wordprocessingShape" mc:Ignorable="w14 w15 w16se w16cid wp14">
+  <w:abstractNum w:abstractNumId="0" w15:restartNumberingAfterBreak="0">
     <w:nsid w:val="0098085D"/>
     <w:multiLevelType w:val="hybridMultilevel"/>
     <w:tmpl w:val="EA2055BA"/>
@@ -3421,7 +3952,7 @@
       </w:rPr>
     </w:lvl>
   </w:abstractNum>
-  <w:abstractNum w:abstractNumId="1">
+  <w:abstractNum w:abstractNumId="1" w15:restartNumberingAfterBreak="0">
     <w:nsid w:val="052A57BC"/>
     <w:multiLevelType w:val="hybridMultilevel"/>
     <w:tmpl w:val="502AC016"/>
@@ -3534,7 +4065,7 @@
       </w:rPr>
     </w:lvl>
   </w:abstractNum>
-  <w:abstractNum w:abstractNumId="2">
+  <w:abstractNum w:abstractNumId="2" w15:restartNumberingAfterBreak="0">
     <w:nsid w:val="113126EB"/>
     <w:multiLevelType w:val="hybridMultilevel"/>
     <w:tmpl w:val="716E0AA6"/>
@@ -3623,7 +4154,7 @@
       </w:pPr>
     </w:lvl>
   </w:abstractNum>
-  <w:abstractNum w:abstractNumId="3">
+  <w:abstractNum w:abstractNumId="3" w15:restartNumberingAfterBreak="0">
     <w:nsid w:val="13AF4AF1"/>
     <w:multiLevelType w:val="hybridMultilevel"/>
     <w:tmpl w:val="B23AD568"/>
@@ -3736,7 +4267,7 @@
       </w:rPr>
     </w:lvl>
   </w:abstractNum>
-  <w:abstractNum w:abstractNumId="4">
+  <w:abstractNum w:abstractNumId="4" w15:restartNumberingAfterBreak="0">
     <w:nsid w:val="1F455059"/>
     <w:multiLevelType w:val="multilevel"/>
     <w:tmpl w:val="6270F2B6"/>
@@ -3849,7 +4380,7 @@
       </w:rPr>
     </w:lvl>
   </w:abstractNum>
-  <w:abstractNum w:abstractNumId="5">
+  <w:abstractNum w:abstractNumId="5" w15:restartNumberingAfterBreak="0">
     <w:nsid w:val="316226D8"/>
     <w:multiLevelType w:val="hybridMultilevel"/>
     <w:tmpl w:val="F7701FDC"/>
@@ -3938,7 +4469,7 @@
       </w:pPr>
     </w:lvl>
   </w:abstractNum>
-  <w:abstractNum w:abstractNumId="6">
+  <w:abstractNum w:abstractNumId="6" w15:restartNumberingAfterBreak="0">
     <w:nsid w:val="3DC906A3"/>
     <w:multiLevelType w:val="hybridMultilevel"/>
     <w:tmpl w:val="CE10D0F8"/>
@@ -4027,7 +4558,7 @@
       </w:pPr>
     </w:lvl>
   </w:abstractNum>
-  <w:abstractNum w:abstractNumId="7">
+  <w:abstractNum w:abstractNumId="7" w15:restartNumberingAfterBreak="0">
     <w:nsid w:val="40245ABD"/>
     <w:multiLevelType w:val="hybridMultilevel"/>
     <w:tmpl w:val="3E220592"/>
@@ -4116,7 +4647,7 @@
       </w:pPr>
     </w:lvl>
   </w:abstractNum>
-  <w:abstractNum w:abstractNumId="8">
+  <w:abstractNum w:abstractNumId="8" w15:restartNumberingAfterBreak="0">
     <w:nsid w:val="4271322E"/>
     <w:multiLevelType w:val="hybridMultilevel"/>
     <w:tmpl w:val="0FB86610"/>
@@ -4228,7 +4759,7 @@
       </w:rPr>
     </w:lvl>
   </w:abstractNum>
-  <w:abstractNum w:abstractNumId="9">
+  <w:abstractNum w:abstractNumId="9" w15:restartNumberingAfterBreak="0">
     <w:nsid w:val="52461FED"/>
     <w:multiLevelType w:val="hybridMultilevel"/>
     <w:tmpl w:val="F3A211F2"/>
@@ -4314,7 +4845,7 @@
       </w:pPr>
     </w:lvl>
   </w:abstractNum>
-  <w:abstractNum w:abstractNumId="10">
+  <w:abstractNum w:abstractNumId="10" w15:restartNumberingAfterBreak="0">
     <w:nsid w:val="5332768C"/>
     <w:multiLevelType w:val="hybridMultilevel"/>
     <w:tmpl w:val="D34220F2"/>
@@ -4427,7 +4958,7 @@
       </w:rPr>
     </w:lvl>
   </w:abstractNum>
-  <w:abstractNum w:abstractNumId="11">
+  <w:abstractNum w:abstractNumId="11" w15:restartNumberingAfterBreak="0">
     <w:nsid w:val="5C893D95"/>
     <w:multiLevelType w:val="hybridMultilevel"/>
     <w:tmpl w:val="E6E8E546"/>
@@ -4556,7 +5087,7 @@
 </file>
 
 <file path=word/styles.xml><?xml version="1.0" encoding="utf-8"?>
-<w:styles xmlns:mc="http://schemas.openxmlformats.org/markup-compatibility/2006" xmlns:r="http://schemas.openxmlformats.org/officeDocument/2006/relationships" xmlns:w="http://schemas.openxmlformats.org/wordprocessingml/2006/main" xmlns:w14="http://schemas.microsoft.com/office/word/2010/wordml" xmlns:w15="http://schemas.microsoft.com/office/word/2012/wordml" mc:Ignorable="w14 w15">
+<w:styles xmlns:mc="http://schemas.openxmlformats.org/markup-compatibility/2006" xmlns:r="http://schemas.openxmlformats.org/officeDocument/2006/relationships" xmlns:w="http://schemas.openxmlformats.org/wordprocessingml/2006/main" xmlns:w14="http://schemas.microsoft.com/office/word/2010/wordml" xmlns:w15="http://schemas.microsoft.com/office/word/2012/wordml" xmlns:w16cid="http://schemas.microsoft.com/office/word/2016/wordml/cid" xmlns:w16se="http://schemas.microsoft.com/office/word/2015/wordml/symex" mc:Ignorable="w14 w15 w16se w16cid">
   <w:docDefaults>
     <w:rPrDefault>
       <w:rPr>
@@ -4568,7 +5099,7 @@
     </w:rPrDefault>
     <w:pPrDefault/>
   </w:docDefaults>
-  <w:latentStyles w:defLockedState="0" w:defUIPriority="99" w:defSemiHidden="0" w:defUnhideWhenUsed="0" w:defQFormat="0" w:count="382">
+  <w:latentStyles w:defLockedState="0" w:defUIPriority="99" w:defSemiHidden="0" w:defUnhideWhenUsed="0" w:defQFormat="0" w:count="376">
     <w:lsdException w:name="Normal" w:uiPriority="0" w:qFormat="1"/>
     <w:lsdException w:name="heading 1" w:uiPriority="9" w:qFormat="1"/>
     <w:lsdException w:name="heading 2" w:semiHidden="1" w:uiPriority="9" w:unhideWhenUsed="1" w:qFormat="1"/>
@@ -5176,8 +5707,8 @@
       <w:u w:val="single"/>
     </w:rPr>
   </w:style>
-  <w:style w:type="character" w:customStyle="1" w:styleId="UnresolvedMention">
-    <w:name w:val="Unresolved Mention"/>
+  <w:style w:type="character" w:customStyle="1" w:styleId="UnresolvedMention1">
+    <w:name w:val="Unresolved Mention1"/>
     <w:basedOn w:val="DefaultParagraphFont"/>
     <w:uiPriority w:val="99"/>
     <w:semiHidden/>
